--- a/Specifikacija_esl.docx
+++ b/Specifikacija_esl.docx
@@ -5955,26 +5955,37 @@
           <w:szCs w:val="28"/>
         </w:rPr>
       </w:pPr>
-      <w:r>
-        <w:rPr>
+      <w:bookmarkStart w:id="0" w:name="_GoBack"/>
+      <w:r>
+        <w:rPr>
+          <w:rFonts w:ascii="Times New Roman" w:eastAsia="Times New Roman" w:hAnsi="Times New Roman" w:cs="Times New Roman"/>
           <w:noProof/>
+          <w:sz w:val="28"/>
+          <w:szCs w:val="28"/>
         </w:rPr>
         <w:drawing>
           <wp:inline distT="0" distB="0" distL="0" distR="0">
-            <wp:extent cx="5292090" cy="2256155"/>
-            <wp:effectExtent l="0" t="0" r="0" b="0"/>
-            <wp:docPr id="5" name="image5.png"/>
-            <wp:cNvGraphicFramePr/>
+            <wp:extent cx="5731510" cy="3036627"/>
+            <wp:effectExtent l="0" t="0" r="2540" b="0"/>
+            <wp:docPr id="8" name="Picture 8"/>
+            <wp:cNvGraphicFramePr>
+              <a:graphicFrameLocks xmlns:a="http://schemas.openxmlformats.org/drawingml/2006/main" noChangeAspect="1"/>
+            </wp:cNvGraphicFramePr>
             <a:graphic xmlns:a="http://schemas.openxmlformats.org/drawingml/2006/main">
               <a:graphicData uri="http://schemas.openxmlformats.org/drawingml/2006/picture">
                 <pic:pic xmlns:pic="http://schemas.openxmlformats.org/drawingml/2006/picture">
                   <pic:nvPicPr>
-                    <pic:cNvPr id="0" name="image5.png"/>
-                    <pic:cNvPicPr preferRelativeResize="0"/>
+                    <pic:cNvPr id="8" name="VP_tamniji.jpg"/>
+                    <pic:cNvPicPr/>
                   </pic:nvPicPr>
                   <pic:blipFill>
-                    <a:blip r:embed="rId9"/>
-                    <a:srcRect/>
+                    <a:blip r:embed="rId9">
+                      <a:extLst>
+                        <a:ext uri="{28A0092B-C50C-407E-A947-70E740481C1C}">
+                          <a14:useLocalDpi xmlns:a14="http://schemas.microsoft.com/office/drawing/2010/main" val="0"/>
+                        </a:ext>
+                      </a:extLst>
+                    </a:blip>
                     <a:stretch>
                       <a:fillRect/>
                     </a:stretch>
@@ -5982,12 +5993,11 @@
                   <pic:spPr>
                     <a:xfrm>
                       <a:off x="0" y="0"/>
-                      <a:ext cx="5292090" cy="2256155"/>
+                      <a:ext cx="5746161" cy="3044389"/>
                     </a:xfrm>
                     <a:prstGeom prst="rect">
                       <a:avLst/>
                     </a:prstGeom>
-                    <a:ln/>
                   </pic:spPr>
                 </pic:pic>
               </a:graphicData>
@@ -5995,6 +6005,7 @@
           </wp:inline>
         </w:drawing>
       </w:r>
+      <w:bookmarkEnd w:id="0"/>
     </w:p>
     <w:p>
       <w:pPr>
@@ -7549,6 +7560,7 @@
           <w:sz w:val="28"/>
           <w:szCs w:val="28"/>
         </w:rPr>
+        <w:lastRenderedPageBreak/>
         <w:t>smiješta</w:t>
       </w:r>
       <w:proofErr w:type="spellEnd"/>
@@ -8053,7 +8065,6 @@
           <w:sz w:val="28"/>
           <w:szCs w:val="28"/>
         </w:rPr>
-        <w:lastRenderedPageBreak/>
         <w:t>neobrađenih</w:t>
       </w:r>
       <w:proofErr w:type="spellEnd"/>
@@ -9103,7 +9114,7 @@
                 <w:sz w:val="24"/>
               </w:rPr>
             </w:pPr>
-            <w:bookmarkStart w:id="0" w:name="_Hlk173517077"/>
+            <w:bookmarkStart w:id="1" w:name="_Hlk173517077"/>
             <w:proofErr w:type="spellStart"/>
             <w:r>
               <w:rPr>
@@ -9390,7 +9401,13 @@
               <w:rPr>
                 <w:b/>
               </w:rPr>
-              <w:t xml:space="preserve">8 </w:t>
+              <w:t>9</w:t>
+            </w:r>
+            <w:r>
+              <w:rPr>
+                <w:b/>
+              </w:rPr>
+              <w:t xml:space="preserve"> </w:t>
             </w:r>
             <w:proofErr w:type="spellStart"/>
             <w:r>
@@ -9512,7 +9529,13 @@
               <w:rPr>
                 <w:b/>
               </w:rPr>
-              <w:t xml:space="preserve">9 </w:t>
+              <w:t>8</w:t>
+            </w:r>
+            <w:r>
+              <w:rPr>
+                <w:b/>
+              </w:rPr>
+              <w:t xml:space="preserve"> </w:t>
             </w:r>
             <w:proofErr w:type="spellStart"/>
             <w:r>
@@ -10309,7 +10332,19 @@
               <w:rPr>
                 <w:b/>
               </w:rPr>
-              <w:t>btia</w:t>
+              <w:t>b</w:t>
+            </w:r>
+            <w:r>
+              <w:rPr>
+                <w:b/>
+              </w:rPr>
+              <w:t>it</w:t>
+            </w:r>
+            <w:r>
+              <w:rPr>
+                <w:b/>
+              </w:rPr>
+              <w:t>a</w:t>
             </w:r>
             <w:proofErr w:type="spellEnd"/>
           </w:p>
@@ -11411,7 +11446,7 @@
         </w:tc>
       </w:tr>
     </w:tbl>
-    <w:bookmarkEnd w:id="0"/>
+    <w:bookmarkEnd w:id="1"/>
     <w:p>
       <w:pPr>
         <w:pBdr>
@@ -11498,6 +11533,7 @@
           <w:sz w:val="28"/>
           <w:szCs w:val="28"/>
         </w:rPr>
+        <w:lastRenderedPageBreak/>
         <w:t>Dio</w:t>
       </w:r>
       <w:proofErr w:type="spellEnd"/>
@@ -12058,23 +12094,29 @@
           <w:sz w:val="28"/>
           <w:szCs w:val="28"/>
         </w:rPr>
-        <w:lastRenderedPageBreak/>
         <w:drawing>
           <wp:inline distT="0" distB="0" distL="0" distR="0">
-            <wp:extent cx="5763562" cy="4304586"/>
+            <wp:extent cx="5943600" cy="3969385"/>
             <wp:effectExtent l="0" t="0" r="0" b="0"/>
-            <wp:docPr id="1" name="image1.png"/>
-            <wp:cNvGraphicFramePr/>
+            <wp:docPr id="10" name="Picture 10"/>
+            <wp:cNvGraphicFramePr>
+              <a:graphicFrameLocks xmlns:a="http://schemas.openxmlformats.org/drawingml/2006/main" noChangeAspect="1"/>
+            </wp:cNvGraphicFramePr>
             <a:graphic xmlns:a="http://schemas.openxmlformats.org/drawingml/2006/main">
               <a:graphicData uri="http://schemas.openxmlformats.org/drawingml/2006/picture">
                 <pic:pic xmlns:pic="http://schemas.openxmlformats.org/drawingml/2006/picture">
                   <pic:nvPicPr>
-                    <pic:cNvPr id="0" name="image1.png"/>
-                    <pic:cNvPicPr preferRelativeResize="0"/>
+                    <pic:cNvPr id="10" name="dasdjahoid.png"/>
+                    <pic:cNvPicPr/>
                   </pic:nvPicPr>
                   <pic:blipFill>
-                    <a:blip r:embed="rId10"/>
-                    <a:srcRect/>
+                    <a:blip r:embed="rId10">
+                      <a:extLst>
+                        <a:ext uri="{28A0092B-C50C-407E-A947-70E740481C1C}">
+                          <a14:useLocalDpi xmlns:a14="http://schemas.microsoft.com/office/drawing/2010/main" val="0"/>
+                        </a:ext>
+                      </a:extLst>
+                    </a:blip>
                     <a:stretch>
                       <a:fillRect/>
                     </a:stretch>
@@ -12082,12 +12124,11 @@
                   <pic:spPr>
                     <a:xfrm>
                       <a:off x="0" y="0"/>
-                      <a:ext cx="5763562" cy="4304586"/>
+                      <a:ext cx="5943600" cy="3969385"/>
                     </a:xfrm>
                     <a:prstGeom prst="rect">
                       <a:avLst/>
                     </a:prstGeom>
-                    <a:ln/>
                   </pic:spPr>
                 </pic:pic>
               </a:graphicData>
@@ -12099,38 +12140,71 @@
     <w:p>
       <w:pPr>
         <w:ind w:left="360"/>
-        <w:rPr>
-          <w:rFonts w:ascii="Times New Roman" w:eastAsia="Times New Roman" w:hAnsi="Times New Roman" w:cs="Times New Roman"/>
+        <w:jc w:val="center"/>
+        <w:rPr>
+          <w:rFonts w:ascii="Times New Roman" w:eastAsia="Times New Roman" w:hAnsi="Times New Roman" w:cs="Times New Roman"/>
+          <w:i/>
           <w:sz w:val="28"/>
           <w:szCs w:val="28"/>
         </w:rPr>
       </w:pPr>
-      <w:r>
-        <w:rPr>
-          <w:rFonts w:ascii="Times New Roman" w:eastAsia="Times New Roman" w:hAnsi="Times New Roman" w:cs="Times New Roman"/>
-          <w:sz w:val="28"/>
-          <w:szCs w:val="28"/>
-        </w:rPr>
-        <w:t xml:space="preserve">Nova </w:t>
-      </w:r>
-      <w:proofErr w:type="spellStart"/>
-      <w:r>
-        <w:rPr>
-          <w:rFonts w:ascii="Times New Roman" w:eastAsia="Times New Roman" w:hAnsi="Times New Roman" w:cs="Times New Roman"/>
-          <w:sz w:val="28"/>
-          <w:szCs w:val="28"/>
-        </w:rPr>
-        <w:t>slika</w:t>
+      <w:proofErr w:type="spellStart"/>
+      <w:r>
+        <w:rPr>
+          <w:rFonts w:ascii="Times New Roman" w:eastAsia="Times New Roman" w:hAnsi="Times New Roman" w:cs="Times New Roman"/>
+          <w:i/>
+          <w:sz w:val="28"/>
+          <w:szCs w:val="28"/>
+        </w:rPr>
+        <w:t>Slika</w:t>
+      </w:r>
+      <w:proofErr w:type="spellEnd"/>
+      <w:r>
+        <w:rPr>
+          <w:rFonts w:ascii="Times New Roman" w:eastAsia="Times New Roman" w:hAnsi="Times New Roman" w:cs="Times New Roman"/>
+          <w:i/>
+          <w:sz w:val="28"/>
+          <w:szCs w:val="28"/>
+        </w:rPr>
+        <w:t xml:space="preserve"> 5.1 – </w:t>
+      </w:r>
+      <w:proofErr w:type="spellStart"/>
+      <w:r>
+        <w:rPr>
+          <w:rFonts w:ascii="Times New Roman" w:eastAsia="Times New Roman" w:hAnsi="Times New Roman" w:cs="Times New Roman"/>
+          <w:i/>
+          <w:sz w:val="28"/>
+          <w:szCs w:val="28"/>
+        </w:rPr>
+        <w:t>Kod</w:t>
+      </w:r>
+      <w:proofErr w:type="spellEnd"/>
+      <w:r>
+        <w:rPr>
+          <w:rFonts w:ascii="Times New Roman" w:eastAsia="Times New Roman" w:hAnsi="Times New Roman" w:cs="Times New Roman"/>
+          <w:i/>
+          <w:sz w:val="28"/>
+          <w:szCs w:val="28"/>
+        </w:rPr>
+        <w:t xml:space="preserve"> za Filter Image IP Core </w:t>
+      </w:r>
+      <w:proofErr w:type="spellStart"/>
+      <w:r>
+        <w:rPr>
+          <w:rFonts w:ascii="Times New Roman" w:eastAsia="Times New Roman" w:hAnsi="Times New Roman" w:cs="Times New Roman"/>
+          <w:i/>
+          <w:sz w:val="28"/>
+          <w:szCs w:val="28"/>
+        </w:rPr>
+        <w:t>modul</w:t>
       </w:r>
       <w:proofErr w:type="spellEnd"/>
     </w:p>
     <w:p>
       <w:pPr>
         <w:ind w:left="360"/>
-        <w:jc w:val="center"/>
-        <w:rPr>
-          <w:rFonts w:ascii="Times New Roman" w:eastAsia="Times New Roman" w:hAnsi="Times New Roman" w:cs="Times New Roman"/>
-          <w:i/>
+        <w:rPr>
+          <w:rFonts w:ascii="Times New Roman" w:eastAsia="Times New Roman" w:hAnsi="Times New Roman" w:cs="Times New Roman"/>
           <w:sz w:val="28"/>
           <w:szCs w:val="28"/>
         </w:rPr>
@@ -12139,91 +12213,30 @@
       <w:r>
         <w:rPr>
           <w:rFonts w:ascii="Times New Roman" w:eastAsia="Times New Roman" w:hAnsi="Times New Roman" w:cs="Times New Roman"/>
-          <w:i/>
-          <w:sz w:val="28"/>
-          <w:szCs w:val="28"/>
-        </w:rPr>
-        <w:t>Slika</w:t>
-      </w:r>
-      <w:proofErr w:type="spellEnd"/>
-      <w:r>
-        <w:rPr>
-          <w:rFonts w:ascii="Times New Roman" w:eastAsia="Times New Roman" w:hAnsi="Times New Roman" w:cs="Times New Roman"/>
-          <w:i/>
-          <w:sz w:val="28"/>
-          <w:szCs w:val="28"/>
-        </w:rPr>
-        <w:t xml:space="preserve"> 5.1 – </w:t>
-      </w:r>
-      <w:proofErr w:type="spellStart"/>
-      <w:r>
-        <w:rPr>
-          <w:rFonts w:ascii="Times New Roman" w:eastAsia="Times New Roman" w:hAnsi="Times New Roman" w:cs="Times New Roman"/>
-          <w:i/>
-          <w:sz w:val="28"/>
-          <w:szCs w:val="28"/>
-        </w:rPr>
-        <w:t>Kod</w:t>
-      </w:r>
-      <w:proofErr w:type="spellEnd"/>
-      <w:r>
-        <w:rPr>
-          <w:rFonts w:ascii="Times New Roman" w:eastAsia="Times New Roman" w:hAnsi="Times New Roman" w:cs="Times New Roman"/>
-          <w:i/>
-          <w:sz w:val="28"/>
-          <w:szCs w:val="28"/>
-        </w:rPr>
-        <w:t xml:space="preserve"> za Filter Image IP Core </w:t>
-      </w:r>
-      <w:proofErr w:type="spellStart"/>
-      <w:r>
-        <w:rPr>
-          <w:rFonts w:ascii="Times New Roman" w:eastAsia="Times New Roman" w:hAnsi="Times New Roman" w:cs="Times New Roman"/>
-          <w:i/>
+          <w:sz w:val="28"/>
+          <w:szCs w:val="28"/>
+        </w:rPr>
+        <w:t>Ovaj</w:t>
+      </w:r>
+      <w:proofErr w:type="spellEnd"/>
+      <w:r>
+        <w:rPr>
+          <w:rFonts w:ascii="Times New Roman" w:eastAsia="Times New Roman" w:hAnsi="Times New Roman" w:cs="Times New Roman"/>
+          <w:sz w:val="28"/>
+          <w:szCs w:val="28"/>
+        </w:rPr>
+        <w:t xml:space="preserve"> </w:t>
+      </w:r>
+      <w:proofErr w:type="spellStart"/>
+      <w:r>
+        <w:rPr>
+          <w:rFonts w:ascii="Times New Roman" w:eastAsia="Times New Roman" w:hAnsi="Times New Roman" w:cs="Times New Roman"/>
           <w:sz w:val="28"/>
           <w:szCs w:val="28"/>
         </w:rPr>
         <w:t>modul</w:t>
       </w:r>
       <w:proofErr w:type="spellEnd"/>
-    </w:p>
-    <w:p>
-      <w:pPr>
-        <w:ind w:left="360"/>
-        <w:rPr>
-          <w:rFonts w:ascii="Times New Roman" w:eastAsia="Times New Roman" w:hAnsi="Times New Roman" w:cs="Times New Roman"/>
-          <w:sz w:val="28"/>
-          <w:szCs w:val="28"/>
-        </w:rPr>
-      </w:pPr>
-      <w:proofErr w:type="spellStart"/>
-      <w:r>
-        <w:rPr>
-          <w:rFonts w:ascii="Times New Roman" w:eastAsia="Times New Roman" w:hAnsi="Times New Roman" w:cs="Times New Roman"/>
-          <w:sz w:val="28"/>
-          <w:szCs w:val="28"/>
-        </w:rPr>
-        <w:t>Ovaj</w:t>
-      </w:r>
-      <w:proofErr w:type="spellEnd"/>
-      <w:r>
-        <w:rPr>
-          <w:rFonts w:ascii="Times New Roman" w:eastAsia="Times New Roman" w:hAnsi="Times New Roman" w:cs="Times New Roman"/>
-          <w:sz w:val="28"/>
-          <w:szCs w:val="28"/>
-        </w:rPr>
-        <w:t xml:space="preserve"> </w:t>
-      </w:r>
-      <w:proofErr w:type="spellStart"/>
-      <w:r>
-        <w:rPr>
-          <w:rFonts w:ascii="Times New Roman" w:eastAsia="Times New Roman" w:hAnsi="Times New Roman" w:cs="Times New Roman"/>
-          <w:sz w:val="28"/>
-          <w:szCs w:val="28"/>
-        </w:rPr>
-        <w:t>modul</w:t>
-      </w:r>
-      <w:proofErr w:type="spellEnd"/>
       <w:r>
         <w:rPr>
           <w:rFonts w:ascii="Times New Roman" w:eastAsia="Times New Roman" w:hAnsi="Times New Roman" w:cs="Times New Roman"/>
@@ -12992,8 +13005,6 @@
         </w:rPr>
         <w:t xml:space="preserve">.  </w:t>
       </w:r>
-      <w:bookmarkStart w:id="1" w:name="_GoBack"/>
-      <w:bookmarkEnd w:id="1"/>
     </w:p>
     <w:p>
       <w:pPr>

--- a/Specifikacija_esl.docx
+++ b/Specifikacija_esl.docx
@@ -5052,133 +5052,25 @@
           <w:sz w:val="28"/>
           <w:szCs w:val="28"/>
         </w:rPr>
-        <w:t xml:space="preserve"> </w:t>
-      </w:r>
-      <w:proofErr w:type="spellStart"/>
-      <w:r>
-        <w:rPr>
-          <w:rFonts w:ascii="Times New Roman" w:eastAsia="Times New Roman" w:hAnsi="Times New Roman" w:cs="Times New Roman"/>
-          <w:sz w:val="28"/>
-          <w:szCs w:val="28"/>
-        </w:rPr>
-        <w:t>i</w:t>
-      </w:r>
-      <w:proofErr w:type="spellEnd"/>
-      <w:r>
-        <w:rPr>
-          <w:rFonts w:ascii="Times New Roman" w:eastAsia="Times New Roman" w:hAnsi="Times New Roman" w:cs="Times New Roman"/>
-          <w:sz w:val="28"/>
-          <w:szCs w:val="28"/>
-        </w:rPr>
-        <w:t xml:space="preserve"> </w:t>
-      </w:r>
-      <w:proofErr w:type="spellStart"/>
-      <w:r>
-        <w:rPr>
-          <w:rFonts w:ascii="Times New Roman" w:eastAsia="Times New Roman" w:hAnsi="Times New Roman" w:cs="Times New Roman"/>
-          <w:sz w:val="28"/>
-          <w:szCs w:val="28"/>
-        </w:rPr>
-        <w:t>tretira</w:t>
-      </w:r>
-      <w:proofErr w:type="spellEnd"/>
-      <w:r>
-        <w:rPr>
-          <w:rFonts w:ascii="Times New Roman" w:eastAsia="Times New Roman" w:hAnsi="Times New Roman" w:cs="Times New Roman"/>
-          <w:sz w:val="28"/>
-          <w:szCs w:val="28"/>
-        </w:rPr>
-        <w:t xml:space="preserve"> se </w:t>
-      </w:r>
-      <w:proofErr w:type="spellStart"/>
-      <w:r>
-        <w:rPr>
-          <w:rFonts w:ascii="Times New Roman" w:eastAsia="Times New Roman" w:hAnsi="Times New Roman" w:cs="Times New Roman"/>
-          <w:sz w:val="28"/>
-          <w:szCs w:val="28"/>
-        </w:rPr>
-        <w:t>isto</w:t>
-      </w:r>
-      <w:proofErr w:type="spellEnd"/>
-      <w:r>
-        <w:rPr>
-          <w:rFonts w:ascii="Times New Roman" w:eastAsia="Times New Roman" w:hAnsi="Times New Roman" w:cs="Times New Roman"/>
-          <w:sz w:val="28"/>
-          <w:szCs w:val="28"/>
-        </w:rPr>
-        <w:t xml:space="preserve"> </w:t>
-      </w:r>
-      <w:proofErr w:type="spellStart"/>
-      <w:r>
-        <w:rPr>
-          <w:rFonts w:ascii="Times New Roman" w:eastAsia="Times New Roman" w:hAnsi="Times New Roman" w:cs="Times New Roman"/>
-          <w:sz w:val="28"/>
-          <w:szCs w:val="28"/>
-        </w:rPr>
-        <w:t>kao</w:t>
-      </w:r>
-      <w:proofErr w:type="spellEnd"/>
-      <w:r>
-        <w:rPr>
-          <w:rFonts w:ascii="Times New Roman" w:eastAsia="Times New Roman" w:hAnsi="Times New Roman" w:cs="Times New Roman"/>
-          <w:sz w:val="28"/>
-          <w:szCs w:val="28"/>
-        </w:rPr>
-        <w:t xml:space="preserve"> </w:t>
-      </w:r>
-      <w:proofErr w:type="spellStart"/>
-      <w:r>
-        <w:rPr>
-          <w:rFonts w:ascii="Times New Roman" w:eastAsia="Times New Roman" w:hAnsi="Times New Roman" w:cs="Times New Roman"/>
-          <w:sz w:val="28"/>
-          <w:szCs w:val="28"/>
-        </w:rPr>
-        <w:t>i</w:t>
-      </w:r>
-      <w:proofErr w:type="spellEnd"/>
-      <w:r>
-        <w:rPr>
-          <w:rFonts w:ascii="Times New Roman" w:eastAsia="Times New Roman" w:hAnsi="Times New Roman" w:cs="Times New Roman"/>
-          <w:sz w:val="28"/>
-          <w:szCs w:val="28"/>
-        </w:rPr>
-        <w:t xml:space="preserve"> </w:t>
-      </w:r>
-      <w:proofErr w:type="spellStart"/>
-      <w:r>
-        <w:rPr>
-          <w:rFonts w:ascii="Times New Roman" w:eastAsia="Times New Roman" w:hAnsi="Times New Roman" w:cs="Times New Roman"/>
-          <w:sz w:val="28"/>
-          <w:szCs w:val="28"/>
-        </w:rPr>
-        <w:t>ulaz</w:t>
-      </w:r>
-      <w:proofErr w:type="spellEnd"/>
-      <w:r>
-        <w:rPr>
-          <w:rFonts w:ascii="Times New Roman" w:eastAsia="Times New Roman" w:hAnsi="Times New Roman" w:cs="Times New Roman"/>
-          <w:sz w:val="28"/>
-          <w:szCs w:val="28"/>
-        </w:rPr>
-        <w:t xml:space="preserve"> u </w:t>
-      </w:r>
-      <w:proofErr w:type="spellStart"/>
-      <w:r>
-        <w:rPr>
-          <w:rFonts w:ascii="Times New Roman" w:eastAsia="Times New Roman" w:hAnsi="Times New Roman" w:cs="Times New Roman"/>
-          <w:sz w:val="28"/>
-          <w:szCs w:val="28"/>
-        </w:rPr>
-        <w:t>funkciju</w:t>
-      </w:r>
-      <w:proofErr w:type="spellEnd"/>
-      <w:r>
-        <w:rPr>
-          <w:rFonts w:ascii="Times New Roman" w:eastAsia="Times New Roman" w:hAnsi="Times New Roman" w:cs="Times New Roman"/>
-          <w:sz w:val="28"/>
-          <w:szCs w:val="28"/>
-        </w:rPr>
-        <w:t xml:space="preserve">, 16 </w:t>
+        <w:t xml:space="preserve">, </w:t>
+      </w:r>
+      <w:proofErr w:type="spellStart"/>
+      <w:r>
+        <w:rPr>
+          <w:rFonts w:ascii="Times New Roman" w:eastAsia="Times New Roman" w:hAnsi="Times New Roman" w:cs="Times New Roman"/>
+          <w:sz w:val="28"/>
+          <w:szCs w:val="28"/>
+        </w:rPr>
+        <w:t>širine</w:t>
+      </w:r>
+      <w:proofErr w:type="spellEnd"/>
+      <w:r>
+        <w:rPr>
+          <w:rFonts w:ascii="Times New Roman" w:eastAsia="Times New Roman" w:hAnsi="Times New Roman" w:cs="Times New Roman"/>
+          <w:sz w:val="28"/>
+          <w:szCs w:val="28"/>
+        </w:rPr>
+        <w:t xml:space="preserve"> je 16 </w:t>
       </w:r>
       <w:proofErr w:type="spellStart"/>
       <w:r>
@@ -5205,24 +5097,6 @@
           <w:sz w:val="28"/>
           <w:szCs w:val="28"/>
         </w:rPr>
-        <w:t>širine</w:t>
-      </w:r>
-      <w:proofErr w:type="spellEnd"/>
-      <w:r>
-        <w:rPr>
-          <w:rFonts w:ascii="Times New Roman" w:eastAsia="Times New Roman" w:hAnsi="Times New Roman" w:cs="Times New Roman"/>
-          <w:sz w:val="28"/>
-          <w:szCs w:val="28"/>
-        </w:rPr>
-        <w:t xml:space="preserve"> </w:t>
-      </w:r>
-      <w:proofErr w:type="spellStart"/>
-      <w:r>
-        <w:rPr>
-          <w:rFonts w:ascii="Times New Roman" w:eastAsia="Times New Roman" w:hAnsi="Times New Roman" w:cs="Times New Roman"/>
-          <w:sz w:val="28"/>
-          <w:szCs w:val="28"/>
-        </w:rPr>
         <w:t>gdje</w:t>
       </w:r>
       <w:proofErr w:type="spellEnd"/>
@@ -5232,61 +5106,91 @@
           <w:sz w:val="28"/>
           <w:szCs w:val="28"/>
         </w:rPr>
-        <w:t xml:space="preserve"> </w:t>
-      </w:r>
-      <w:proofErr w:type="spellStart"/>
-      <w:r>
-        <w:rPr>
-          <w:rFonts w:ascii="Times New Roman" w:eastAsia="Times New Roman" w:hAnsi="Times New Roman" w:cs="Times New Roman"/>
-          <w:sz w:val="28"/>
-          <w:szCs w:val="28"/>
-        </w:rPr>
-        <w:t>jedan</w:t>
-      </w:r>
-      <w:proofErr w:type="spellEnd"/>
-      <w:r>
-        <w:rPr>
-          <w:rFonts w:ascii="Times New Roman" w:eastAsia="Times New Roman" w:hAnsi="Times New Roman" w:cs="Times New Roman"/>
-          <w:sz w:val="28"/>
-          <w:szCs w:val="28"/>
-        </w:rPr>
-        <w:t xml:space="preserve"> bit </w:t>
-      </w:r>
-      <w:proofErr w:type="spellStart"/>
-      <w:r>
-        <w:rPr>
-          <w:rFonts w:ascii="Times New Roman" w:eastAsia="Times New Roman" w:hAnsi="Times New Roman" w:cs="Times New Roman"/>
-          <w:sz w:val="28"/>
-          <w:szCs w:val="28"/>
-        </w:rPr>
-        <w:t>odlazi</w:t>
-      </w:r>
-      <w:proofErr w:type="spellEnd"/>
-      <w:r>
-        <w:rPr>
-          <w:rFonts w:ascii="Times New Roman" w:eastAsia="Times New Roman" w:hAnsi="Times New Roman" w:cs="Times New Roman"/>
-          <w:sz w:val="28"/>
-          <w:szCs w:val="28"/>
-        </w:rPr>
-        <w:t xml:space="preserve"> </w:t>
-      </w:r>
-      <w:proofErr w:type="spellStart"/>
-      <w:r>
-        <w:rPr>
-          <w:rFonts w:ascii="Times New Roman" w:eastAsia="Times New Roman" w:hAnsi="Times New Roman" w:cs="Times New Roman"/>
-          <w:sz w:val="28"/>
-          <w:szCs w:val="28"/>
-        </w:rPr>
-        <w:t>na</w:t>
-      </w:r>
-      <w:proofErr w:type="spellEnd"/>
-      <w:r>
-        <w:rPr>
-          <w:rFonts w:ascii="Times New Roman" w:eastAsia="Times New Roman" w:hAnsi="Times New Roman" w:cs="Times New Roman"/>
-          <w:sz w:val="28"/>
-          <w:szCs w:val="28"/>
-        </w:rPr>
-        <w:t xml:space="preserve"> </w:t>
+        <w:t xml:space="preserve"> se</w:t>
+      </w:r>
+      <w:r>
+        <w:rPr>
+          <w:rFonts w:ascii="Times New Roman" w:eastAsia="Times New Roman" w:hAnsi="Times New Roman" w:cs="Times New Roman"/>
+          <w:sz w:val="28"/>
+          <w:szCs w:val="28"/>
+        </w:rPr>
+        <w:t xml:space="preserve"> </w:t>
+      </w:r>
+      <w:r>
+        <w:rPr>
+          <w:rFonts w:ascii="Times New Roman" w:eastAsia="Times New Roman" w:hAnsi="Times New Roman" w:cs="Times New Roman"/>
+          <w:sz w:val="28"/>
+          <w:szCs w:val="28"/>
+        </w:rPr>
+        <w:t>4</w:t>
+      </w:r>
+      <w:r>
+        <w:rPr>
+          <w:rFonts w:ascii="Times New Roman" w:eastAsia="Times New Roman" w:hAnsi="Times New Roman" w:cs="Times New Roman"/>
+          <w:sz w:val="28"/>
+          <w:szCs w:val="28"/>
+        </w:rPr>
+        <w:t xml:space="preserve"> </w:t>
+      </w:r>
+      <w:proofErr w:type="spellStart"/>
+      <w:r>
+        <w:rPr>
+          <w:rFonts w:ascii="Times New Roman" w:eastAsia="Times New Roman" w:hAnsi="Times New Roman" w:cs="Times New Roman"/>
+          <w:sz w:val="28"/>
+          <w:szCs w:val="28"/>
+        </w:rPr>
+        <w:t>bit</w:t>
+      </w:r>
+      <w:r>
+        <w:rPr>
+          <w:rFonts w:ascii="Times New Roman" w:eastAsia="Times New Roman" w:hAnsi="Times New Roman" w:cs="Times New Roman"/>
+          <w:sz w:val="28"/>
+          <w:szCs w:val="28"/>
+        </w:rPr>
+        <w:t>a</w:t>
+      </w:r>
+      <w:proofErr w:type="spellEnd"/>
+      <w:r>
+        <w:rPr>
+          <w:rFonts w:ascii="Times New Roman" w:eastAsia="Times New Roman" w:hAnsi="Times New Roman" w:cs="Times New Roman"/>
+          <w:sz w:val="28"/>
+          <w:szCs w:val="28"/>
+        </w:rPr>
+        <w:t xml:space="preserve"> </w:t>
+      </w:r>
+      <w:proofErr w:type="spellStart"/>
+      <w:r>
+        <w:rPr>
+          <w:rFonts w:ascii="Times New Roman" w:eastAsia="Times New Roman" w:hAnsi="Times New Roman" w:cs="Times New Roman"/>
+          <w:sz w:val="28"/>
+          <w:szCs w:val="28"/>
+        </w:rPr>
+        <w:t>koriste</w:t>
+      </w:r>
+      <w:proofErr w:type="spellEnd"/>
+      <w:r>
+        <w:rPr>
+          <w:rFonts w:ascii="Times New Roman" w:eastAsia="Times New Roman" w:hAnsi="Times New Roman" w:cs="Times New Roman"/>
+          <w:sz w:val="28"/>
+          <w:szCs w:val="28"/>
+        </w:rPr>
+        <w:t xml:space="preserve"> </w:t>
+      </w:r>
+      <w:r>
+        <w:rPr>
+          <w:rFonts w:ascii="Times New Roman" w:eastAsia="Times New Roman" w:hAnsi="Times New Roman" w:cs="Times New Roman"/>
+          <w:sz w:val="28"/>
+          <w:szCs w:val="28"/>
+        </w:rPr>
+        <w:t>z</w:t>
+      </w:r>
+      <w:r>
+        <w:rPr>
+          <w:rFonts w:ascii="Times New Roman" w:eastAsia="Times New Roman" w:hAnsi="Times New Roman" w:cs="Times New Roman"/>
+          <w:sz w:val="28"/>
+          <w:szCs w:val="28"/>
+        </w:rPr>
+        <w:t xml:space="preserve">a </w:t>
       </w:r>
       <w:proofErr w:type="spellStart"/>
       <w:r>
@@ -5702,6 +5606,16 @@
         </w:rPr>
         <w:t>.</w:t>
       </w:r>
+    </w:p>
+    <w:p>
+      <w:pPr>
+        <w:ind w:left="360" w:firstLine="360"/>
+        <w:rPr>
+          <w:rFonts w:ascii="Times New Roman" w:eastAsia="Times New Roman" w:hAnsi="Times New Roman" w:cs="Times New Roman"/>
+          <w:sz w:val="32"/>
+          <w:szCs w:val="32"/>
+        </w:rPr>
+      </w:pPr>
     </w:p>
     <w:p>
       <w:pPr>
@@ -5955,7 +5869,6 @@
           <w:szCs w:val="28"/>
         </w:rPr>
       </w:pPr>
-      <w:bookmarkStart w:id="0" w:name="_GoBack"/>
       <w:r>
         <w:rPr>
           <w:rFonts w:ascii="Times New Roman" w:eastAsia="Times New Roman" w:hAnsi="Times New Roman" w:cs="Times New Roman"/>
@@ -6005,7 +5918,6 @@
           </wp:inline>
         </w:drawing>
       </w:r>
-      <w:bookmarkEnd w:id="0"/>
     </w:p>
     <w:p>
       <w:pPr>
@@ -9094,9 +9006,9 @@
       </w:tblPr>
       <w:tblGrid>
         <w:gridCol w:w="2128"/>
-        <w:gridCol w:w="1656"/>
+        <w:gridCol w:w="1657"/>
         <w:gridCol w:w="1604"/>
-        <w:gridCol w:w="4057"/>
+        <w:gridCol w:w="4056"/>
       </w:tblGrid>
       <w:tr>
         <w:trPr>
@@ -9114,7 +9026,7 @@
                 <w:sz w:val="24"/>
               </w:rPr>
             </w:pPr>
-            <w:bookmarkStart w:id="1" w:name="_Hlk173517077"/>
+            <w:bookmarkStart w:id="0" w:name="_Hlk173517077"/>
             <w:proofErr w:type="spellStart"/>
             <w:r>
               <w:rPr>
@@ -9787,7 +9699,13 @@
               <w:rPr>
                 <w:b/>
               </w:rPr>
-              <w:t xml:space="preserve">11 </w:t>
+              <w:t>5</w:t>
+            </w:r>
+            <w:r>
+              <w:rPr>
+                <w:b/>
+              </w:rPr>
+              <w:t xml:space="preserve"> </w:t>
             </w:r>
             <w:proofErr w:type="spellStart"/>
             <w:r>
@@ -9815,7 +9733,7 @@
               <w:rPr>
                 <w:b/>
               </w:rPr>
-              <w:t>maksimalna</w:t>
+              <w:t>broj</w:t>
             </w:r>
             <w:proofErr w:type="spellEnd"/>
             <w:r>
@@ -9829,7 +9747,7 @@
               <w:rPr>
                 <w:b/>
               </w:rPr>
-              <w:t>visina</w:t>
+              <w:t>bram</w:t>
             </w:r>
             <w:proofErr w:type="spellEnd"/>
             <w:r>
@@ -9843,7 +9761,7 @@
               <w:rPr>
                 <w:b/>
               </w:rPr>
-              <w:t>slike</w:t>
+              <w:t>blokova</w:t>
             </w:r>
             <w:proofErr w:type="spellEnd"/>
           </w:p>
@@ -9891,7 +9809,13 @@
               <w:rPr>
                 <w:b/>
               </w:rPr>
-              <w:t>0x0A</w:t>
+              <w:t>0x0</w:t>
+            </w:r>
+            <w:r>
+              <w:rPr>
+                <w:b/>
+              </w:rPr>
+              <w:t>9</w:t>
             </w:r>
           </w:p>
         </w:tc>
@@ -10029,7 +9953,13 @@
               <w:rPr>
                 <w:b/>
               </w:rPr>
-              <w:t>0x0E</w:t>
+              <w:t>0x0</w:t>
+            </w:r>
+            <w:r>
+              <w:rPr>
+                <w:b/>
+              </w:rPr>
+              <w:t>D</w:t>
             </w:r>
           </w:p>
         </w:tc>
@@ -10167,7 +10097,13 @@
               <w:rPr>
                 <w:b/>
               </w:rPr>
-              <w:t>0x12</w:t>
+              <w:t>0x1</w:t>
+            </w:r>
+            <w:r>
+              <w:rPr>
+                <w:b/>
+              </w:rPr>
+              <w:t>1</w:t>
             </w:r>
           </w:p>
         </w:tc>
@@ -10305,7 +10241,13 @@
               <w:rPr>
                 <w:b/>
               </w:rPr>
-              <w:t>0x16</w:t>
+              <w:t>0x1</w:t>
+            </w:r>
+            <w:r>
+              <w:rPr>
+                <w:b/>
+              </w:rPr>
+              <w:t>5</w:t>
             </w:r>
           </w:p>
         </w:tc>
@@ -10455,7 +10397,13 @@
               <w:rPr>
                 <w:b/>
               </w:rPr>
-              <w:t>0x17</w:t>
+              <w:t>0x</w:t>
+            </w:r>
+            <w:r>
+              <w:rPr>
+                <w:b/>
+              </w:rPr>
+              <w:t>16</w:t>
             </w:r>
           </w:p>
         </w:tc>
@@ -10663,7 +10611,13 @@
               <w:rPr>
                 <w:b/>
               </w:rPr>
-              <w:t>0x18</w:t>
+              <w:t>0x1</w:t>
+            </w:r>
+            <w:r>
+              <w:rPr>
+                <w:b/>
+              </w:rPr>
+              <w:t>7</w:t>
             </w:r>
           </w:p>
         </w:tc>
@@ -10773,7 +10727,13 @@
               <w:rPr>
                 <w:b/>
               </w:rPr>
-              <w:t>0x1A</w:t>
+              <w:t>0x1</w:t>
+            </w:r>
+            <w:r>
+              <w:rPr>
+                <w:b/>
+              </w:rPr>
+              <w:t>9</w:t>
             </w:r>
           </w:p>
         </w:tc>
@@ -10793,7 +10753,19 @@
               <w:rPr>
                 <w:b/>
               </w:rPr>
-              <w:t xml:space="preserve">10 </w:t>
+              <w:t>1</w:t>
+            </w:r>
+            <w:r>
+              <w:rPr>
+                <w:b/>
+              </w:rPr>
+              <w:t>2</w:t>
+            </w:r>
+            <w:r>
+              <w:rPr>
+                <w:b/>
+              </w:rPr>
+              <w:t xml:space="preserve"> </w:t>
             </w:r>
             <w:proofErr w:type="spellStart"/>
             <w:r>
@@ -11023,7 +10995,13 @@
               <w:rPr>
                 <w:b/>
               </w:rPr>
-              <w:t>0x1C</w:t>
+              <w:t>0x1</w:t>
+            </w:r>
+            <w:r>
+              <w:rPr>
+                <w:b/>
+              </w:rPr>
+              <w:t>B</w:t>
             </w:r>
           </w:p>
         </w:tc>
@@ -11278,7 +11256,13 @@
               <w:rPr>
                 <w:b/>
               </w:rPr>
-              <w:t>0X1D</w:t>
+              <w:t>0X1</w:t>
+            </w:r>
+            <w:r>
+              <w:rPr>
+                <w:b/>
+              </w:rPr>
+              <w:t>C</w:t>
             </w:r>
           </w:p>
         </w:tc>
@@ -11446,7 +11430,7 @@
         </w:tc>
       </w:tr>
     </w:tbl>
-    <w:bookmarkEnd w:id="1"/>
+    <w:bookmarkEnd w:id="0"/>
     <w:p>
       <w:pPr>
         <w:pBdr>
@@ -13672,28 +13656,2009 @@
           <w:sz w:val="28"/>
           <w:szCs w:val="28"/>
         </w:rPr>
-        <w:t xml:space="preserve"> (</w:t>
-      </w:r>
-      <w:proofErr w:type="spellStart"/>
-      <w:r>
-        <w:rPr>
-          <w:rFonts w:ascii="Times New Roman" w:eastAsia="Times New Roman" w:hAnsi="Times New Roman" w:cs="Times New Roman"/>
-          <w:color w:val="000000"/>
-          <w:sz w:val="28"/>
-          <w:szCs w:val="28"/>
-        </w:rPr>
-        <w:t>nedovršeno</w:t>
-      </w:r>
-      <w:proofErr w:type="spellEnd"/>
-      <w:r>
-        <w:rPr>
-          <w:rFonts w:ascii="Times New Roman" w:eastAsia="Times New Roman" w:hAnsi="Times New Roman" w:cs="Times New Roman"/>
-          <w:color w:val="000000"/>
-          <w:sz w:val="28"/>
-          <w:szCs w:val="28"/>
-        </w:rPr>
-        <w:t>)</w:t>
-      </w:r>
+        <w:t xml:space="preserve"> </w:t>
+      </w:r>
+    </w:p>
+    <w:p>
+      <w:pPr>
+        <w:pBdr>
+          <w:top w:val="nil"/>
+          <w:left w:val="nil"/>
+          <w:bottom w:val="nil"/>
+          <w:right w:val="nil"/>
+          <w:between w:val="nil"/>
+        </w:pBdr>
+        <w:ind w:left="720"/>
+        <w:rPr>
+          <w:rFonts w:ascii="Times New Roman" w:eastAsia="Times New Roman" w:hAnsi="Times New Roman" w:cs="Times New Roman"/>
+          <w:color w:val="000000"/>
+          <w:sz w:val="40"/>
+          <w:szCs w:val="40"/>
+        </w:rPr>
+      </w:pPr>
+      <w:r>
+        <w:rPr>
+          <w:rFonts w:ascii="Times New Roman" w:eastAsia="Times New Roman" w:hAnsi="Times New Roman" w:cs="Times New Roman"/>
+          <w:color w:val="000000"/>
+          <w:sz w:val="40"/>
+          <w:szCs w:val="40"/>
+        </w:rPr>
+        <w:t xml:space="preserve">6.1 </w:t>
+      </w:r>
+      <w:proofErr w:type="spellStart"/>
+      <w:r>
+        <w:rPr>
+          <w:rFonts w:ascii="Times New Roman" w:eastAsia="Times New Roman" w:hAnsi="Times New Roman" w:cs="Times New Roman"/>
+          <w:color w:val="000000"/>
+          <w:sz w:val="40"/>
+          <w:szCs w:val="40"/>
+        </w:rPr>
+        <w:t>Performanse</w:t>
+      </w:r>
+      <w:proofErr w:type="spellEnd"/>
+      <w:r>
+        <w:rPr>
+          <w:rFonts w:ascii="Times New Roman" w:eastAsia="Times New Roman" w:hAnsi="Times New Roman" w:cs="Times New Roman"/>
+          <w:color w:val="000000"/>
+          <w:sz w:val="40"/>
+          <w:szCs w:val="40"/>
+        </w:rPr>
+        <w:t xml:space="preserve"> </w:t>
+      </w:r>
+      <w:r>
+        <w:rPr>
+          <w:rFonts w:ascii="Times New Roman" w:eastAsia="Times New Roman" w:hAnsi="Times New Roman" w:cs="Times New Roman"/>
+          <w:color w:val="000000"/>
+          <w:sz w:val="40"/>
+          <w:szCs w:val="40"/>
+        </w:rPr>
+        <w:t>Sistema</w:t>
+      </w:r>
+    </w:p>
+    <w:p>
+      <w:pPr>
+        <w:pBdr>
+          <w:top w:val="nil"/>
+          <w:left w:val="nil"/>
+          <w:bottom w:val="nil"/>
+          <w:right w:val="nil"/>
+          <w:between w:val="nil"/>
+        </w:pBdr>
+        <w:ind w:left="720"/>
+        <w:rPr>
+          <w:rFonts w:ascii="Times New Roman" w:eastAsia="Times New Roman" w:hAnsi="Times New Roman" w:cs="Times New Roman"/>
+          <w:color w:val="000000"/>
+          <w:sz w:val="28"/>
+          <w:szCs w:val="28"/>
+          <w:lang w:val="sr-Latn-BA"/>
+        </w:rPr>
+      </w:pPr>
+      <w:r>
+        <w:rPr>
+          <w:rFonts w:ascii="Times New Roman" w:eastAsia="Times New Roman" w:hAnsi="Times New Roman" w:cs="Times New Roman"/>
+          <w:color w:val="000000"/>
+          <w:sz w:val="28"/>
+          <w:szCs w:val="28"/>
+        </w:rPr>
+        <w:t xml:space="preserve">U </w:t>
+      </w:r>
+      <w:proofErr w:type="spellStart"/>
+      <w:r>
+        <w:rPr>
+          <w:rFonts w:ascii="Times New Roman" w:eastAsia="Times New Roman" w:hAnsi="Times New Roman" w:cs="Times New Roman"/>
+          <w:i/>
+          <w:color w:val="000000"/>
+          <w:sz w:val="28"/>
+          <w:szCs w:val="28"/>
+        </w:rPr>
+        <w:t>Tabeli</w:t>
+      </w:r>
+      <w:proofErr w:type="spellEnd"/>
+      <w:r>
+        <w:rPr>
+          <w:rFonts w:ascii="Times New Roman" w:eastAsia="Times New Roman" w:hAnsi="Times New Roman" w:cs="Times New Roman"/>
+          <w:i/>
+          <w:color w:val="000000"/>
+          <w:sz w:val="28"/>
+          <w:szCs w:val="28"/>
+        </w:rPr>
+        <w:t xml:space="preserve"> 6.1</w:t>
+      </w:r>
+      <w:r>
+        <w:rPr>
+          <w:rFonts w:ascii="Times New Roman" w:eastAsia="Times New Roman" w:hAnsi="Times New Roman" w:cs="Times New Roman"/>
+          <w:i/>
+          <w:color w:val="000000"/>
+          <w:sz w:val="28"/>
+          <w:szCs w:val="28"/>
+        </w:rPr>
+        <w:t xml:space="preserve"> </w:t>
+      </w:r>
+      <w:proofErr w:type="spellStart"/>
+      <w:r>
+        <w:rPr>
+          <w:rFonts w:ascii="Times New Roman" w:eastAsia="Times New Roman" w:hAnsi="Times New Roman" w:cs="Times New Roman"/>
+          <w:color w:val="000000"/>
+          <w:sz w:val="28"/>
+          <w:szCs w:val="28"/>
+        </w:rPr>
+        <w:t>prikazani</w:t>
+      </w:r>
+      <w:proofErr w:type="spellEnd"/>
+      <w:r>
+        <w:rPr>
+          <w:rFonts w:ascii="Times New Roman" w:eastAsia="Times New Roman" w:hAnsi="Times New Roman" w:cs="Times New Roman"/>
+          <w:color w:val="000000"/>
+          <w:sz w:val="28"/>
+          <w:szCs w:val="28"/>
+        </w:rPr>
+        <w:t xml:space="preserve"> </w:t>
+      </w:r>
+      <w:proofErr w:type="spellStart"/>
+      <w:r>
+        <w:rPr>
+          <w:rFonts w:ascii="Times New Roman" w:eastAsia="Times New Roman" w:hAnsi="Times New Roman" w:cs="Times New Roman"/>
+          <w:color w:val="000000"/>
+          <w:sz w:val="28"/>
+          <w:szCs w:val="28"/>
+        </w:rPr>
+        <w:t>su</w:t>
+      </w:r>
+      <w:proofErr w:type="spellEnd"/>
+      <w:r>
+        <w:rPr>
+          <w:rFonts w:ascii="Times New Roman" w:eastAsia="Times New Roman" w:hAnsi="Times New Roman" w:cs="Times New Roman"/>
+          <w:color w:val="000000"/>
+          <w:sz w:val="28"/>
+          <w:szCs w:val="28"/>
+        </w:rPr>
+        <w:t xml:space="preserve"> </w:t>
+      </w:r>
+      <w:proofErr w:type="spellStart"/>
+      <w:r>
+        <w:rPr>
+          <w:rFonts w:ascii="Times New Roman" w:eastAsia="Times New Roman" w:hAnsi="Times New Roman" w:cs="Times New Roman"/>
+          <w:color w:val="000000"/>
+          <w:sz w:val="28"/>
+          <w:szCs w:val="28"/>
+        </w:rPr>
+        <w:t>rezultati</w:t>
+      </w:r>
+      <w:proofErr w:type="spellEnd"/>
+      <w:r>
+        <w:rPr>
+          <w:rFonts w:ascii="Times New Roman" w:eastAsia="Times New Roman" w:hAnsi="Times New Roman" w:cs="Times New Roman"/>
+          <w:color w:val="000000"/>
+          <w:sz w:val="28"/>
+          <w:szCs w:val="28"/>
+        </w:rPr>
+        <w:t xml:space="preserve"> </w:t>
+      </w:r>
+      <w:proofErr w:type="spellStart"/>
+      <w:r>
+        <w:rPr>
+          <w:rFonts w:ascii="Times New Roman" w:eastAsia="Times New Roman" w:hAnsi="Times New Roman" w:cs="Times New Roman"/>
+          <w:color w:val="000000"/>
+          <w:sz w:val="28"/>
+          <w:szCs w:val="28"/>
+        </w:rPr>
+        <w:t>ubrzanja</w:t>
+      </w:r>
+      <w:proofErr w:type="spellEnd"/>
+      <w:r>
+        <w:rPr>
+          <w:rFonts w:ascii="Times New Roman" w:eastAsia="Times New Roman" w:hAnsi="Times New Roman" w:cs="Times New Roman"/>
+          <w:color w:val="000000"/>
+          <w:sz w:val="28"/>
+          <w:szCs w:val="28"/>
+        </w:rPr>
+        <w:t xml:space="preserve"> </w:t>
+      </w:r>
+      <w:proofErr w:type="spellStart"/>
+      <w:r>
+        <w:rPr>
+          <w:rFonts w:ascii="Times New Roman" w:eastAsia="Times New Roman" w:hAnsi="Times New Roman" w:cs="Times New Roman"/>
+          <w:color w:val="000000"/>
+          <w:sz w:val="28"/>
+          <w:szCs w:val="28"/>
+        </w:rPr>
+        <w:t>sistema</w:t>
+      </w:r>
+      <w:proofErr w:type="spellEnd"/>
+      <w:r>
+        <w:rPr>
+          <w:rFonts w:ascii="Times New Roman" w:eastAsia="Times New Roman" w:hAnsi="Times New Roman" w:cs="Times New Roman"/>
+          <w:color w:val="000000"/>
+          <w:sz w:val="28"/>
+          <w:szCs w:val="28"/>
+        </w:rPr>
+        <w:t xml:space="preserve">. </w:t>
+      </w:r>
+      <w:proofErr w:type="spellStart"/>
+      <w:r>
+        <w:rPr>
+          <w:rFonts w:ascii="Times New Roman" w:eastAsia="Times New Roman" w:hAnsi="Times New Roman" w:cs="Times New Roman"/>
+          <w:color w:val="000000"/>
+          <w:sz w:val="28"/>
+          <w:szCs w:val="28"/>
+        </w:rPr>
+        <w:t>Hardversko</w:t>
+      </w:r>
+      <w:proofErr w:type="spellEnd"/>
+      <w:r>
+        <w:rPr>
+          <w:rFonts w:ascii="Times New Roman" w:eastAsia="Times New Roman" w:hAnsi="Times New Roman" w:cs="Times New Roman"/>
+          <w:color w:val="000000"/>
+          <w:sz w:val="28"/>
+          <w:szCs w:val="28"/>
+        </w:rPr>
+        <w:t xml:space="preserve"> </w:t>
+      </w:r>
+      <w:proofErr w:type="spellStart"/>
+      <w:r>
+        <w:rPr>
+          <w:rFonts w:ascii="Times New Roman" w:eastAsia="Times New Roman" w:hAnsi="Times New Roman" w:cs="Times New Roman"/>
+          <w:color w:val="000000"/>
+          <w:sz w:val="28"/>
+          <w:szCs w:val="28"/>
+        </w:rPr>
+        <w:t>vrijeme</w:t>
+      </w:r>
+      <w:proofErr w:type="spellEnd"/>
+      <w:r>
+        <w:rPr>
+          <w:rFonts w:ascii="Times New Roman" w:eastAsia="Times New Roman" w:hAnsi="Times New Roman" w:cs="Times New Roman"/>
+          <w:color w:val="000000"/>
+          <w:sz w:val="28"/>
+          <w:szCs w:val="28"/>
+        </w:rPr>
+        <w:t xml:space="preserve"> je </w:t>
+      </w:r>
+      <w:proofErr w:type="spellStart"/>
+      <w:r>
+        <w:rPr>
+          <w:rFonts w:ascii="Times New Roman" w:eastAsia="Times New Roman" w:hAnsi="Times New Roman" w:cs="Times New Roman"/>
+          <w:color w:val="000000"/>
+          <w:sz w:val="28"/>
+          <w:szCs w:val="28"/>
+        </w:rPr>
+        <w:t>vrijeme</w:t>
+      </w:r>
+      <w:proofErr w:type="spellEnd"/>
+      <w:r>
+        <w:rPr>
+          <w:rFonts w:ascii="Times New Roman" w:eastAsia="Times New Roman" w:hAnsi="Times New Roman" w:cs="Times New Roman"/>
+          <w:color w:val="000000"/>
+          <w:sz w:val="28"/>
+          <w:szCs w:val="28"/>
+        </w:rPr>
+        <w:t xml:space="preserve"> </w:t>
+      </w:r>
+      <w:proofErr w:type="spellStart"/>
+      <w:r>
+        <w:rPr>
+          <w:rFonts w:ascii="Times New Roman" w:eastAsia="Times New Roman" w:hAnsi="Times New Roman" w:cs="Times New Roman"/>
+          <w:color w:val="000000"/>
+          <w:sz w:val="28"/>
+          <w:szCs w:val="28"/>
+        </w:rPr>
+        <w:t>potrebno</w:t>
+      </w:r>
+      <w:proofErr w:type="spellEnd"/>
+      <w:r>
+        <w:rPr>
+          <w:rFonts w:ascii="Times New Roman" w:eastAsia="Times New Roman" w:hAnsi="Times New Roman" w:cs="Times New Roman"/>
+          <w:color w:val="000000"/>
+          <w:sz w:val="28"/>
+          <w:szCs w:val="28"/>
+        </w:rPr>
+        <w:t xml:space="preserve"> da se </w:t>
+      </w:r>
+      <w:proofErr w:type="spellStart"/>
+      <w:r>
+        <w:rPr>
+          <w:rFonts w:ascii="Times New Roman" w:eastAsia="Times New Roman" w:hAnsi="Times New Roman" w:cs="Times New Roman"/>
+          <w:color w:val="000000"/>
+          <w:sz w:val="28"/>
+          <w:szCs w:val="28"/>
+        </w:rPr>
+        <w:t>izvr</w:t>
+      </w:r>
+      <w:proofErr w:type="spellEnd"/>
+      <w:r>
+        <w:rPr>
+          <w:rFonts w:ascii="Times New Roman" w:eastAsia="Times New Roman" w:hAnsi="Times New Roman" w:cs="Times New Roman"/>
+          <w:color w:val="000000"/>
+          <w:sz w:val="28"/>
+          <w:szCs w:val="28"/>
+          <w:lang w:val="sr-Latn-BA"/>
+        </w:rPr>
+        <w:t xml:space="preserve">ši filter_image funkcija u virtuelnoj platformi. Softversko vrijeme predstavlja vrijeme izvršavanja filter_image funkcije napisane u programskom jeziku </w:t>
+      </w:r>
+      <w:r>
+        <w:rPr>
+          <w:rFonts w:ascii="Times New Roman" w:eastAsia="Times New Roman" w:hAnsi="Times New Roman" w:cs="Times New Roman"/>
+          <w:color w:val="000000"/>
+          <w:sz w:val="28"/>
+          <w:szCs w:val="28"/>
+          <w:lang w:val="sr-Latn-BA"/>
+        </w:rPr>
+        <w:t>C</w:t>
+      </w:r>
+      <w:r>
+        <w:rPr>
+          <w:rFonts w:ascii="Times New Roman" w:eastAsia="Times New Roman" w:hAnsi="Times New Roman" w:cs="Times New Roman"/>
+          <w:color w:val="000000"/>
+          <w:sz w:val="28"/>
+          <w:szCs w:val="28"/>
+        </w:rPr>
+        <w:t>++</w:t>
+      </w:r>
+      <w:r>
+        <w:rPr>
+          <w:rFonts w:ascii="Times New Roman" w:eastAsia="Times New Roman" w:hAnsi="Times New Roman" w:cs="Times New Roman"/>
+          <w:color w:val="000000"/>
+          <w:sz w:val="28"/>
+          <w:szCs w:val="28"/>
+          <w:lang w:val="sr-Latn-BA"/>
+        </w:rPr>
+        <w:t xml:space="preserve">. Ukupno softversko vrijeme se odnosi na rad čitavog algoritma, prije ubrzavanja, dok se posebno računa vrijeme ubrzane filter_image funkcije i preostalog dijela algoritma </w:t>
+      </w:r>
+      <w:r>
+        <w:rPr>
+          <w:rFonts w:ascii="Times New Roman" w:eastAsia="Times New Roman" w:hAnsi="Times New Roman" w:cs="Times New Roman"/>
+          <w:color w:val="000000"/>
+          <w:sz w:val="28"/>
+          <w:szCs w:val="28"/>
+          <w:lang w:val="sr-Latn-BA"/>
+        </w:rPr>
+        <w:t>na host-u</w:t>
+      </w:r>
+      <w:r>
+        <w:rPr>
+          <w:rFonts w:ascii="Times New Roman" w:eastAsia="Times New Roman" w:hAnsi="Times New Roman" w:cs="Times New Roman"/>
+          <w:color w:val="000000"/>
+          <w:sz w:val="28"/>
+          <w:szCs w:val="28"/>
+          <w:lang w:val="sr-Latn-BA"/>
+        </w:rPr>
+        <w:t>.</w:t>
+      </w:r>
+      <w:r>
+        <w:rPr>
+          <w:rFonts w:ascii="Times New Roman" w:eastAsia="Times New Roman" w:hAnsi="Times New Roman" w:cs="Times New Roman"/>
+          <w:color w:val="000000"/>
+          <w:sz w:val="28"/>
+          <w:szCs w:val="28"/>
+        </w:rPr>
+        <w:t xml:space="preserve"> </w:t>
+      </w:r>
+    </w:p>
+    <w:tbl>
+      <w:tblPr>
+        <w:tblStyle w:val="TableGrid"/>
+        <w:tblW w:w="9265" w:type="dxa"/>
+        <w:tblInd w:w="720" w:type="dxa"/>
+        <w:tblLayout w:type="fixed"/>
+        <w:tblLook w:val="04A0" w:firstRow="1" w:lastRow="0" w:firstColumn="1" w:lastColumn="0" w:noHBand="0" w:noVBand="1"/>
+      </w:tblPr>
+      <w:tblGrid>
+        <w:gridCol w:w="1255"/>
+        <w:gridCol w:w="1530"/>
+        <w:gridCol w:w="1350"/>
+        <w:gridCol w:w="1440"/>
+        <w:gridCol w:w="1530"/>
+        <w:gridCol w:w="990"/>
+        <w:gridCol w:w="1170"/>
+      </w:tblGrid>
+      <w:tr>
+        <w:trPr>
+          <w:trHeight w:val="941"/>
+        </w:trPr>
+        <w:tc>
+          <w:tcPr>
+            <w:tcW w:w="1255" w:type="dxa"/>
+            <w:shd w:val="clear" w:color="auto" w:fill="548DD4" w:themeFill="text2" w:themeFillTint="99"/>
+          </w:tcPr>
+          <w:p>
+            <w:pPr>
+              <w:rPr>
+                <w:rFonts w:ascii="Times New Roman" w:eastAsia="Times New Roman" w:hAnsi="Times New Roman" w:cs="Times New Roman"/>
+                <w:b/>
+                <w:color w:val="000000"/>
+              </w:rPr>
+            </w:pPr>
+            <w:proofErr w:type="spellStart"/>
+            <w:r>
+              <w:rPr>
+                <w:rFonts w:ascii="Times New Roman" w:eastAsia="Times New Roman" w:hAnsi="Times New Roman" w:cs="Times New Roman"/>
+                <w:b/>
+                <w:color w:val="000000"/>
+              </w:rPr>
+              <w:t>Dimenzije</w:t>
+            </w:r>
+            <w:proofErr w:type="spellEnd"/>
+            <w:r>
+              <w:rPr>
+                <w:rFonts w:ascii="Times New Roman" w:eastAsia="Times New Roman" w:hAnsi="Times New Roman" w:cs="Times New Roman"/>
+                <w:b/>
+                <w:color w:val="000000"/>
+              </w:rPr>
+              <w:t xml:space="preserve"> </w:t>
+            </w:r>
+            <w:proofErr w:type="spellStart"/>
+            <w:r>
+              <w:rPr>
+                <w:rFonts w:ascii="Times New Roman" w:eastAsia="Times New Roman" w:hAnsi="Times New Roman" w:cs="Times New Roman"/>
+                <w:b/>
+                <w:color w:val="000000"/>
+              </w:rPr>
+              <w:t>slike</w:t>
+            </w:r>
+            <w:proofErr w:type="spellEnd"/>
+          </w:p>
+        </w:tc>
+        <w:tc>
+          <w:tcPr>
+            <w:tcW w:w="1530" w:type="dxa"/>
+            <w:shd w:val="clear" w:color="auto" w:fill="548DD4" w:themeFill="text2" w:themeFillTint="99"/>
+          </w:tcPr>
+          <w:p>
+            <w:pPr>
+              <w:rPr>
+                <w:rFonts w:ascii="Times New Roman" w:eastAsia="Times New Roman" w:hAnsi="Times New Roman" w:cs="Times New Roman"/>
+                <w:b/>
+                <w:color w:val="000000"/>
+              </w:rPr>
+            </w:pPr>
+            <w:r>
+              <w:rPr>
+                <w:rFonts w:ascii="Times New Roman" w:eastAsia="Times New Roman" w:hAnsi="Times New Roman" w:cs="Times New Roman"/>
+                <w:b/>
+                <w:color w:val="000000"/>
+              </w:rPr>
+              <w:t xml:space="preserve">HW </w:t>
+            </w:r>
+            <w:proofErr w:type="spellStart"/>
+            <w:r>
+              <w:rPr>
+                <w:rFonts w:ascii="Times New Roman" w:eastAsia="Times New Roman" w:hAnsi="Times New Roman" w:cs="Times New Roman"/>
+                <w:b/>
+                <w:color w:val="000000"/>
+              </w:rPr>
+              <w:t>vrijeme</w:t>
+            </w:r>
+            <w:proofErr w:type="spellEnd"/>
+            <w:r>
+              <w:rPr>
+                <w:rFonts w:ascii="Times New Roman" w:eastAsia="Times New Roman" w:hAnsi="Times New Roman" w:cs="Times New Roman"/>
+                <w:b/>
+                <w:color w:val="000000"/>
+              </w:rPr>
+              <w:t xml:space="preserve"> (</w:t>
+            </w:r>
+            <w:proofErr w:type="spellStart"/>
+            <w:r>
+              <w:rPr>
+                <w:rFonts w:ascii="Times New Roman" w:eastAsia="Times New Roman" w:hAnsi="Times New Roman" w:cs="Times New Roman"/>
+                <w:b/>
+                <w:color w:val="000000"/>
+              </w:rPr>
+              <w:t>filter_image</w:t>
+            </w:r>
+            <w:proofErr w:type="spellEnd"/>
+            <w:r>
+              <w:rPr>
+                <w:rFonts w:ascii="Times New Roman" w:eastAsia="Times New Roman" w:hAnsi="Times New Roman" w:cs="Times New Roman"/>
+                <w:b/>
+                <w:color w:val="000000"/>
+              </w:rPr>
+              <w:t>)</w:t>
+            </w:r>
+          </w:p>
+        </w:tc>
+        <w:tc>
+          <w:tcPr>
+            <w:tcW w:w="1350" w:type="dxa"/>
+            <w:shd w:val="clear" w:color="auto" w:fill="548DD4" w:themeFill="text2" w:themeFillTint="99"/>
+          </w:tcPr>
+          <w:p>
+            <w:pPr>
+              <w:rPr>
+                <w:rFonts w:ascii="Times New Roman" w:eastAsia="Times New Roman" w:hAnsi="Times New Roman" w:cs="Times New Roman"/>
+                <w:b/>
+                <w:color w:val="000000"/>
+              </w:rPr>
+            </w:pPr>
+            <w:r>
+              <w:rPr>
+                <w:rFonts w:ascii="Times New Roman" w:eastAsia="Times New Roman" w:hAnsi="Times New Roman" w:cs="Times New Roman"/>
+                <w:b/>
+                <w:color w:val="000000"/>
+              </w:rPr>
+              <w:t xml:space="preserve">SW </w:t>
+            </w:r>
+            <w:proofErr w:type="spellStart"/>
+            <w:r>
+              <w:rPr>
+                <w:rFonts w:ascii="Times New Roman" w:eastAsia="Times New Roman" w:hAnsi="Times New Roman" w:cs="Times New Roman"/>
+                <w:b/>
+                <w:color w:val="000000"/>
+              </w:rPr>
+              <w:t>vrijeme</w:t>
+            </w:r>
+            <w:proofErr w:type="spellEnd"/>
+            <w:r>
+              <w:rPr>
+                <w:rFonts w:ascii="Times New Roman" w:eastAsia="Times New Roman" w:hAnsi="Times New Roman" w:cs="Times New Roman"/>
+                <w:b/>
+                <w:color w:val="000000"/>
+              </w:rPr>
+              <w:t xml:space="preserve"> (filter image)</w:t>
+            </w:r>
+          </w:p>
+        </w:tc>
+        <w:tc>
+          <w:tcPr>
+            <w:tcW w:w="1440" w:type="dxa"/>
+            <w:shd w:val="clear" w:color="auto" w:fill="548DD4" w:themeFill="text2" w:themeFillTint="99"/>
+          </w:tcPr>
+          <w:p>
+            <w:pPr>
+              <w:rPr>
+                <w:rFonts w:ascii="Times New Roman" w:eastAsia="Times New Roman" w:hAnsi="Times New Roman" w:cs="Times New Roman"/>
+                <w:b/>
+                <w:color w:val="000000"/>
+              </w:rPr>
+            </w:pPr>
+            <w:proofErr w:type="spellStart"/>
+            <w:r>
+              <w:rPr>
+                <w:rFonts w:ascii="Times New Roman" w:eastAsia="Times New Roman" w:hAnsi="Times New Roman" w:cs="Times New Roman"/>
+                <w:b/>
+                <w:color w:val="000000"/>
+              </w:rPr>
+              <w:t>Ubrzanje</w:t>
+            </w:r>
+            <w:proofErr w:type="spellEnd"/>
+            <w:r>
+              <w:rPr>
+                <w:rFonts w:ascii="Times New Roman" w:eastAsia="Times New Roman" w:hAnsi="Times New Roman" w:cs="Times New Roman"/>
+                <w:b/>
+                <w:color w:val="000000"/>
+              </w:rPr>
+              <w:t xml:space="preserve"> </w:t>
+            </w:r>
+            <w:proofErr w:type="spellStart"/>
+            <w:r>
+              <w:rPr>
+                <w:rFonts w:ascii="Times New Roman" w:eastAsia="Times New Roman" w:hAnsi="Times New Roman" w:cs="Times New Roman"/>
+                <w:b/>
+                <w:color w:val="000000"/>
+              </w:rPr>
+              <w:t>filter_image</w:t>
+            </w:r>
+            <w:proofErr w:type="spellEnd"/>
+            <w:r>
+              <w:rPr>
+                <w:rFonts w:ascii="Times New Roman" w:eastAsia="Times New Roman" w:hAnsi="Times New Roman" w:cs="Times New Roman"/>
+                <w:b/>
+                <w:color w:val="000000"/>
+              </w:rPr>
+              <w:t xml:space="preserve"> </w:t>
+            </w:r>
+            <w:proofErr w:type="spellStart"/>
+            <w:r>
+              <w:rPr>
+                <w:rFonts w:ascii="Times New Roman" w:eastAsia="Times New Roman" w:hAnsi="Times New Roman" w:cs="Times New Roman"/>
+                <w:b/>
+                <w:color w:val="000000"/>
+              </w:rPr>
+              <w:t>funkcije</w:t>
+            </w:r>
+            <w:proofErr w:type="spellEnd"/>
+          </w:p>
+        </w:tc>
+        <w:tc>
+          <w:tcPr>
+            <w:tcW w:w="1530" w:type="dxa"/>
+            <w:shd w:val="clear" w:color="auto" w:fill="548DD4" w:themeFill="text2" w:themeFillTint="99"/>
+          </w:tcPr>
+          <w:p>
+            <w:pPr>
+              <w:rPr>
+                <w:rFonts w:ascii="Times New Roman" w:eastAsia="Times New Roman" w:hAnsi="Times New Roman" w:cs="Times New Roman"/>
+                <w:b/>
+                <w:color w:val="000000"/>
+              </w:rPr>
+            </w:pPr>
+            <w:proofErr w:type="spellStart"/>
+            <w:r>
+              <w:rPr>
+                <w:rFonts w:ascii="Times New Roman" w:eastAsia="Times New Roman" w:hAnsi="Times New Roman" w:cs="Times New Roman"/>
+                <w:b/>
+                <w:color w:val="000000"/>
+              </w:rPr>
+              <w:t>Ukupno</w:t>
+            </w:r>
+            <w:proofErr w:type="spellEnd"/>
+            <w:r>
+              <w:rPr>
+                <w:rFonts w:ascii="Times New Roman" w:eastAsia="Times New Roman" w:hAnsi="Times New Roman" w:cs="Times New Roman"/>
+                <w:b/>
+                <w:color w:val="000000"/>
+              </w:rPr>
+              <w:t xml:space="preserve"> </w:t>
+            </w:r>
+            <w:proofErr w:type="spellStart"/>
+            <w:r>
+              <w:rPr>
+                <w:rFonts w:ascii="Times New Roman" w:eastAsia="Times New Roman" w:hAnsi="Times New Roman" w:cs="Times New Roman"/>
+                <w:b/>
+                <w:color w:val="000000"/>
+              </w:rPr>
+              <w:t>vrijeme</w:t>
+            </w:r>
+            <w:proofErr w:type="spellEnd"/>
+            <w:r>
+              <w:rPr>
+                <w:rFonts w:ascii="Times New Roman" w:eastAsia="Times New Roman" w:hAnsi="Times New Roman" w:cs="Times New Roman"/>
+                <w:b/>
+                <w:color w:val="000000"/>
+              </w:rPr>
+              <w:t xml:space="preserve"> </w:t>
+            </w:r>
+            <w:r>
+              <w:rPr>
+                <w:rFonts w:ascii="Times New Roman" w:eastAsia="Times New Roman" w:hAnsi="Times New Roman" w:cs="Times New Roman"/>
+                <w:b/>
+                <w:color w:val="000000"/>
+              </w:rPr>
+              <w:t xml:space="preserve">  </w:t>
+            </w:r>
+            <w:proofErr w:type="spellStart"/>
+            <w:r>
+              <w:rPr>
+                <w:rFonts w:ascii="Times New Roman" w:eastAsia="Times New Roman" w:hAnsi="Times New Roman" w:cs="Times New Roman"/>
+                <w:b/>
+                <w:color w:val="000000"/>
+              </w:rPr>
+              <w:t>HW+vrijeme</w:t>
+            </w:r>
+            <w:proofErr w:type="spellEnd"/>
+            <w:r>
+              <w:rPr>
+                <w:rFonts w:ascii="Times New Roman" w:eastAsia="Times New Roman" w:hAnsi="Times New Roman" w:cs="Times New Roman"/>
+                <w:b/>
+                <w:color w:val="000000"/>
+              </w:rPr>
+              <w:t xml:space="preserve"> </w:t>
+            </w:r>
+            <w:proofErr w:type="spellStart"/>
+            <w:r>
+              <w:rPr>
+                <w:rFonts w:ascii="Times New Roman" w:eastAsia="Times New Roman" w:hAnsi="Times New Roman" w:cs="Times New Roman"/>
+                <w:b/>
+                <w:color w:val="000000"/>
+              </w:rPr>
+              <w:t>na</w:t>
+            </w:r>
+            <w:proofErr w:type="spellEnd"/>
+            <w:r>
+              <w:rPr>
+                <w:rFonts w:ascii="Times New Roman" w:eastAsia="Times New Roman" w:hAnsi="Times New Roman" w:cs="Times New Roman"/>
+                <w:b/>
+                <w:color w:val="000000"/>
+              </w:rPr>
+              <w:t xml:space="preserve"> host-u</w:t>
+            </w:r>
+          </w:p>
+        </w:tc>
+        <w:tc>
+          <w:tcPr>
+            <w:tcW w:w="990" w:type="dxa"/>
+            <w:shd w:val="clear" w:color="auto" w:fill="548DD4" w:themeFill="text2" w:themeFillTint="99"/>
+          </w:tcPr>
+          <w:p>
+            <w:pPr>
+              <w:rPr>
+                <w:rFonts w:ascii="Times New Roman" w:eastAsia="Times New Roman" w:hAnsi="Times New Roman" w:cs="Times New Roman"/>
+                <w:b/>
+                <w:color w:val="000000"/>
+              </w:rPr>
+            </w:pPr>
+            <w:proofErr w:type="spellStart"/>
+            <w:r>
+              <w:rPr>
+                <w:rFonts w:ascii="Times New Roman" w:eastAsia="Times New Roman" w:hAnsi="Times New Roman" w:cs="Times New Roman"/>
+                <w:b/>
+                <w:color w:val="000000"/>
+              </w:rPr>
+              <w:t>Ukupno</w:t>
+            </w:r>
+            <w:proofErr w:type="spellEnd"/>
+            <w:r>
+              <w:rPr>
+                <w:rFonts w:ascii="Times New Roman" w:eastAsia="Times New Roman" w:hAnsi="Times New Roman" w:cs="Times New Roman"/>
+                <w:b/>
+                <w:color w:val="000000"/>
+              </w:rPr>
+              <w:t xml:space="preserve"> SW </w:t>
+            </w:r>
+            <w:proofErr w:type="spellStart"/>
+            <w:r>
+              <w:rPr>
+                <w:rFonts w:ascii="Times New Roman" w:eastAsia="Times New Roman" w:hAnsi="Times New Roman" w:cs="Times New Roman"/>
+                <w:b/>
+                <w:color w:val="000000"/>
+              </w:rPr>
+              <w:t>vrijeme</w:t>
+            </w:r>
+            <w:proofErr w:type="spellEnd"/>
+          </w:p>
+        </w:tc>
+        <w:tc>
+          <w:tcPr>
+            <w:tcW w:w="1170" w:type="dxa"/>
+            <w:shd w:val="clear" w:color="auto" w:fill="548DD4" w:themeFill="text2" w:themeFillTint="99"/>
+          </w:tcPr>
+          <w:p>
+            <w:pPr>
+              <w:rPr>
+                <w:rFonts w:ascii="Times New Roman" w:eastAsia="Times New Roman" w:hAnsi="Times New Roman" w:cs="Times New Roman"/>
+                <w:b/>
+                <w:color w:val="000000"/>
+              </w:rPr>
+            </w:pPr>
+            <w:proofErr w:type="spellStart"/>
+            <w:r>
+              <w:rPr>
+                <w:rFonts w:ascii="Times New Roman" w:eastAsia="Times New Roman" w:hAnsi="Times New Roman" w:cs="Times New Roman"/>
+                <w:b/>
+                <w:color w:val="000000"/>
+              </w:rPr>
+              <w:t>Ubrzanje</w:t>
+            </w:r>
+            <w:proofErr w:type="spellEnd"/>
+          </w:p>
+        </w:tc>
+      </w:tr>
+      <w:tr>
+        <w:trPr>
+          <w:trHeight w:val="300"/>
+        </w:trPr>
+        <w:tc>
+          <w:tcPr>
+            <w:tcW w:w="1255" w:type="dxa"/>
+            <w:shd w:val="clear" w:color="auto" w:fill="C6D9F1" w:themeFill="text2" w:themeFillTint="33"/>
+          </w:tcPr>
+          <w:p>
+            <w:pPr>
+              <w:jc w:val="center"/>
+              <w:rPr>
+                <w:rFonts w:ascii="Times New Roman" w:eastAsia="Times New Roman" w:hAnsi="Times New Roman" w:cs="Times New Roman"/>
+                <w:color w:val="000000"/>
+                <w:sz w:val="28"/>
+                <w:szCs w:val="28"/>
+              </w:rPr>
+            </w:pPr>
+            <w:r>
+              <w:rPr>
+                <w:rFonts w:ascii="Times New Roman" w:eastAsia="Times New Roman" w:hAnsi="Times New Roman" w:cs="Times New Roman"/>
+                <w:color w:val="000000"/>
+                <w:sz w:val="28"/>
+                <w:szCs w:val="28"/>
+              </w:rPr>
+              <w:t>150x150</w:t>
+            </w:r>
+          </w:p>
+        </w:tc>
+        <w:tc>
+          <w:tcPr>
+            <w:tcW w:w="1530" w:type="dxa"/>
+            <w:shd w:val="clear" w:color="auto" w:fill="C6D9F1" w:themeFill="text2" w:themeFillTint="33"/>
+          </w:tcPr>
+          <w:p>
+            <w:pPr>
+              <w:jc w:val="center"/>
+              <w:rPr>
+                <w:rFonts w:ascii="Times New Roman" w:eastAsia="Times New Roman" w:hAnsi="Times New Roman" w:cs="Times New Roman"/>
+                <w:color w:val="000000"/>
+                <w:sz w:val="28"/>
+                <w:szCs w:val="28"/>
+              </w:rPr>
+            </w:pPr>
+            <w:r>
+              <w:rPr>
+                <w:rFonts w:ascii="Times New Roman" w:eastAsia="Times New Roman" w:hAnsi="Times New Roman" w:cs="Times New Roman"/>
+                <w:color w:val="000000"/>
+                <w:sz w:val="28"/>
+                <w:szCs w:val="28"/>
+              </w:rPr>
+              <w:t>0.143s</w:t>
+            </w:r>
+          </w:p>
+        </w:tc>
+        <w:tc>
+          <w:tcPr>
+            <w:tcW w:w="1350" w:type="dxa"/>
+            <w:shd w:val="clear" w:color="auto" w:fill="C6D9F1" w:themeFill="text2" w:themeFillTint="33"/>
+          </w:tcPr>
+          <w:p>
+            <w:pPr>
+              <w:jc w:val="center"/>
+              <w:rPr>
+                <w:rFonts w:ascii="Times New Roman" w:eastAsia="Times New Roman" w:hAnsi="Times New Roman" w:cs="Times New Roman"/>
+                <w:color w:val="000000"/>
+                <w:sz w:val="28"/>
+                <w:szCs w:val="28"/>
+              </w:rPr>
+            </w:pPr>
+            <w:r>
+              <w:rPr>
+                <w:rFonts w:ascii="Times New Roman" w:eastAsia="Times New Roman" w:hAnsi="Times New Roman" w:cs="Times New Roman"/>
+                <w:color w:val="000000"/>
+                <w:sz w:val="28"/>
+                <w:szCs w:val="28"/>
+              </w:rPr>
+              <w:t>2.02s</w:t>
+            </w:r>
+          </w:p>
+        </w:tc>
+        <w:tc>
+          <w:tcPr>
+            <w:tcW w:w="1440" w:type="dxa"/>
+            <w:shd w:val="clear" w:color="auto" w:fill="C6D9F1" w:themeFill="text2" w:themeFillTint="33"/>
+          </w:tcPr>
+          <w:p>
+            <w:pPr>
+              <w:jc w:val="center"/>
+              <w:rPr>
+                <w:rFonts w:ascii="Times New Roman" w:eastAsia="Times New Roman" w:hAnsi="Times New Roman" w:cs="Times New Roman"/>
+                <w:color w:val="000000"/>
+                <w:sz w:val="28"/>
+                <w:szCs w:val="28"/>
+              </w:rPr>
+            </w:pPr>
+            <w:r>
+              <w:rPr>
+                <w:rFonts w:ascii="Times New Roman" w:eastAsia="Times New Roman" w:hAnsi="Times New Roman" w:cs="Times New Roman"/>
+                <w:color w:val="000000"/>
+                <w:sz w:val="28"/>
+                <w:szCs w:val="28"/>
+              </w:rPr>
+              <w:t>14x</w:t>
+            </w:r>
+          </w:p>
+        </w:tc>
+        <w:tc>
+          <w:tcPr>
+            <w:tcW w:w="1530" w:type="dxa"/>
+            <w:shd w:val="clear" w:color="auto" w:fill="C6D9F1" w:themeFill="text2" w:themeFillTint="33"/>
+          </w:tcPr>
+          <w:p>
+            <w:pPr>
+              <w:jc w:val="center"/>
+              <w:rPr>
+                <w:rFonts w:ascii="Times New Roman" w:eastAsia="Times New Roman" w:hAnsi="Times New Roman" w:cs="Times New Roman"/>
+                <w:color w:val="000000"/>
+                <w:sz w:val="28"/>
+                <w:szCs w:val="28"/>
+              </w:rPr>
+            </w:pPr>
+            <w:r>
+              <w:rPr>
+                <w:rFonts w:ascii="Times New Roman" w:eastAsia="Times New Roman" w:hAnsi="Times New Roman" w:cs="Times New Roman"/>
+                <w:color w:val="000000"/>
+                <w:sz w:val="28"/>
+                <w:szCs w:val="28"/>
+              </w:rPr>
+              <w:t>2.393s</w:t>
+            </w:r>
+          </w:p>
+        </w:tc>
+        <w:tc>
+          <w:tcPr>
+            <w:tcW w:w="990" w:type="dxa"/>
+            <w:shd w:val="clear" w:color="auto" w:fill="C6D9F1" w:themeFill="text2" w:themeFillTint="33"/>
+          </w:tcPr>
+          <w:p>
+            <w:pPr>
+              <w:jc w:val="center"/>
+              <w:rPr>
+                <w:rFonts w:ascii="Times New Roman" w:eastAsia="Times New Roman" w:hAnsi="Times New Roman" w:cs="Times New Roman"/>
+                <w:color w:val="000000"/>
+                <w:sz w:val="28"/>
+                <w:szCs w:val="28"/>
+              </w:rPr>
+            </w:pPr>
+            <w:r>
+              <w:rPr>
+                <w:rFonts w:ascii="Times New Roman" w:eastAsia="Times New Roman" w:hAnsi="Times New Roman" w:cs="Times New Roman"/>
+                <w:color w:val="000000"/>
+                <w:sz w:val="28"/>
+                <w:szCs w:val="28"/>
+              </w:rPr>
+              <w:t>4.27s</w:t>
+            </w:r>
+          </w:p>
+        </w:tc>
+        <w:tc>
+          <w:tcPr>
+            <w:tcW w:w="1170" w:type="dxa"/>
+            <w:shd w:val="clear" w:color="auto" w:fill="C6D9F1" w:themeFill="text2" w:themeFillTint="33"/>
+          </w:tcPr>
+          <w:p>
+            <w:pPr>
+              <w:jc w:val="center"/>
+              <w:rPr>
+                <w:rFonts w:ascii="Times New Roman" w:eastAsia="Times New Roman" w:hAnsi="Times New Roman" w:cs="Times New Roman"/>
+                <w:color w:val="000000"/>
+                <w:sz w:val="28"/>
+                <w:szCs w:val="28"/>
+              </w:rPr>
+            </w:pPr>
+            <w:r>
+              <w:rPr>
+                <w:rFonts w:ascii="Times New Roman" w:eastAsia="Times New Roman" w:hAnsi="Times New Roman" w:cs="Times New Roman"/>
+                <w:color w:val="000000"/>
+                <w:sz w:val="28"/>
+                <w:szCs w:val="28"/>
+              </w:rPr>
+              <w:t>1.8x</w:t>
+            </w:r>
+          </w:p>
+        </w:tc>
+      </w:tr>
+      <w:tr>
+        <w:trPr>
+          <w:trHeight w:val="300"/>
+        </w:trPr>
+        <w:tc>
+          <w:tcPr>
+            <w:tcW w:w="1255" w:type="dxa"/>
+            <w:shd w:val="clear" w:color="auto" w:fill="C6D9F1" w:themeFill="text2" w:themeFillTint="33"/>
+          </w:tcPr>
+          <w:p>
+            <w:pPr>
+              <w:jc w:val="center"/>
+              <w:rPr>
+                <w:rFonts w:ascii="Times New Roman" w:eastAsia="Times New Roman" w:hAnsi="Times New Roman" w:cs="Times New Roman"/>
+                <w:color w:val="000000"/>
+                <w:sz w:val="28"/>
+                <w:szCs w:val="28"/>
+              </w:rPr>
+            </w:pPr>
+            <w:r>
+              <w:rPr>
+                <w:rFonts w:ascii="Times New Roman" w:eastAsia="Times New Roman" w:hAnsi="Times New Roman" w:cs="Times New Roman"/>
+                <w:color w:val="000000"/>
+                <w:sz w:val="28"/>
+                <w:szCs w:val="28"/>
+              </w:rPr>
+              <w:t>199x162</w:t>
+            </w:r>
+          </w:p>
+        </w:tc>
+        <w:tc>
+          <w:tcPr>
+            <w:tcW w:w="1530" w:type="dxa"/>
+            <w:shd w:val="clear" w:color="auto" w:fill="C6D9F1" w:themeFill="text2" w:themeFillTint="33"/>
+          </w:tcPr>
+          <w:p>
+            <w:pPr>
+              <w:jc w:val="center"/>
+              <w:rPr>
+                <w:rFonts w:ascii="Times New Roman" w:eastAsia="Times New Roman" w:hAnsi="Times New Roman" w:cs="Times New Roman"/>
+                <w:color w:val="000000"/>
+                <w:sz w:val="28"/>
+                <w:szCs w:val="28"/>
+              </w:rPr>
+            </w:pPr>
+            <w:r>
+              <w:rPr>
+                <w:rFonts w:ascii="Times New Roman" w:eastAsia="Times New Roman" w:hAnsi="Times New Roman" w:cs="Times New Roman"/>
+                <w:color w:val="000000"/>
+                <w:sz w:val="28"/>
+                <w:szCs w:val="28"/>
+              </w:rPr>
+              <w:t>0.</w:t>
+            </w:r>
+            <w:r>
+              <w:rPr>
+                <w:rFonts w:ascii="Times New Roman" w:eastAsia="Times New Roman" w:hAnsi="Times New Roman" w:cs="Times New Roman"/>
+                <w:color w:val="000000"/>
+                <w:sz w:val="28"/>
+                <w:szCs w:val="28"/>
+              </w:rPr>
+              <w:t>299s</w:t>
+            </w:r>
+          </w:p>
+        </w:tc>
+        <w:tc>
+          <w:tcPr>
+            <w:tcW w:w="1350" w:type="dxa"/>
+            <w:shd w:val="clear" w:color="auto" w:fill="C6D9F1" w:themeFill="text2" w:themeFillTint="33"/>
+          </w:tcPr>
+          <w:p>
+            <w:pPr>
+              <w:jc w:val="center"/>
+              <w:rPr>
+                <w:rFonts w:ascii="Times New Roman" w:eastAsia="Times New Roman" w:hAnsi="Times New Roman" w:cs="Times New Roman"/>
+                <w:color w:val="000000"/>
+                <w:sz w:val="28"/>
+                <w:szCs w:val="28"/>
+              </w:rPr>
+            </w:pPr>
+            <w:r>
+              <w:rPr>
+                <w:rFonts w:ascii="Times New Roman" w:eastAsia="Times New Roman" w:hAnsi="Times New Roman" w:cs="Times New Roman"/>
+                <w:color w:val="000000"/>
+                <w:sz w:val="28"/>
+                <w:szCs w:val="28"/>
+              </w:rPr>
+              <w:t>5.58s</w:t>
+            </w:r>
+          </w:p>
+        </w:tc>
+        <w:tc>
+          <w:tcPr>
+            <w:tcW w:w="1440" w:type="dxa"/>
+            <w:shd w:val="clear" w:color="auto" w:fill="C6D9F1" w:themeFill="text2" w:themeFillTint="33"/>
+          </w:tcPr>
+          <w:p>
+            <w:pPr>
+              <w:jc w:val="center"/>
+              <w:rPr>
+                <w:rFonts w:ascii="Times New Roman" w:eastAsia="Times New Roman" w:hAnsi="Times New Roman" w:cs="Times New Roman"/>
+                <w:color w:val="000000"/>
+                <w:sz w:val="28"/>
+                <w:szCs w:val="28"/>
+              </w:rPr>
+            </w:pPr>
+            <w:r>
+              <w:rPr>
+                <w:rFonts w:ascii="Times New Roman" w:eastAsia="Times New Roman" w:hAnsi="Times New Roman" w:cs="Times New Roman"/>
+                <w:color w:val="000000"/>
+                <w:sz w:val="28"/>
+                <w:szCs w:val="28"/>
+              </w:rPr>
+              <w:t>18x</w:t>
+            </w:r>
+          </w:p>
+        </w:tc>
+        <w:tc>
+          <w:tcPr>
+            <w:tcW w:w="1530" w:type="dxa"/>
+            <w:shd w:val="clear" w:color="auto" w:fill="C6D9F1" w:themeFill="text2" w:themeFillTint="33"/>
+          </w:tcPr>
+          <w:p>
+            <w:pPr>
+              <w:jc w:val="center"/>
+              <w:rPr>
+                <w:rFonts w:ascii="Times New Roman" w:eastAsia="Times New Roman" w:hAnsi="Times New Roman" w:cs="Times New Roman"/>
+                <w:color w:val="000000"/>
+                <w:sz w:val="28"/>
+                <w:szCs w:val="28"/>
+              </w:rPr>
+            </w:pPr>
+            <w:r>
+              <w:rPr>
+                <w:rFonts w:ascii="Times New Roman" w:eastAsia="Times New Roman" w:hAnsi="Times New Roman" w:cs="Times New Roman"/>
+                <w:color w:val="000000"/>
+                <w:sz w:val="28"/>
+                <w:szCs w:val="28"/>
+              </w:rPr>
+              <w:t>6.019s</w:t>
+            </w:r>
+          </w:p>
+        </w:tc>
+        <w:tc>
+          <w:tcPr>
+            <w:tcW w:w="990" w:type="dxa"/>
+            <w:shd w:val="clear" w:color="auto" w:fill="C6D9F1" w:themeFill="text2" w:themeFillTint="33"/>
+          </w:tcPr>
+          <w:p>
+            <w:pPr>
+              <w:jc w:val="center"/>
+              <w:rPr>
+                <w:rFonts w:ascii="Times New Roman" w:eastAsia="Times New Roman" w:hAnsi="Times New Roman" w:cs="Times New Roman"/>
+                <w:color w:val="000000"/>
+                <w:sz w:val="28"/>
+                <w:szCs w:val="28"/>
+              </w:rPr>
+            </w:pPr>
+            <w:r>
+              <w:rPr>
+                <w:rFonts w:ascii="Times New Roman" w:eastAsia="Times New Roman" w:hAnsi="Times New Roman" w:cs="Times New Roman"/>
+                <w:color w:val="000000"/>
+                <w:sz w:val="28"/>
+                <w:szCs w:val="28"/>
+              </w:rPr>
+              <w:t>11.3</w:t>
+            </w:r>
+            <w:r>
+              <w:rPr>
+                <w:rFonts w:ascii="Times New Roman" w:eastAsia="Times New Roman" w:hAnsi="Times New Roman" w:cs="Times New Roman"/>
+                <w:color w:val="000000"/>
+                <w:sz w:val="28"/>
+                <w:szCs w:val="28"/>
+              </w:rPr>
+              <w:t>s</w:t>
+            </w:r>
+          </w:p>
+        </w:tc>
+        <w:tc>
+          <w:tcPr>
+            <w:tcW w:w="1170" w:type="dxa"/>
+            <w:shd w:val="clear" w:color="auto" w:fill="C6D9F1" w:themeFill="text2" w:themeFillTint="33"/>
+          </w:tcPr>
+          <w:p>
+            <w:pPr>
+              <w:jc w:val="center"/>
+              <w:rPr>
+                <w:rFonts w:ascii="Times New Roman" w:eastAsia="Times New Roman" w:hAnsi="Times New Roman" w:cs="Times New Roman"/>
+                <w:color w:val="000000"/>
+                <w:sz w:val="28"/>
+                <w:szCs w:val="28"/>
+              </w:rPr>
+            </w:pPr>
+            <w:r>
+              <w:rPr>
+                <w:rFonts w:ascii="Times New Roman" w:eastAsia="Times New Roman" w:hAnsi="Times New Roman" w:cs="Times New Roman"/>
+                <w:color w:val="000000"/>
+                <w:sz w:val="28"/>
+                <w:szCs w:val="28"/>
+              </w:rPr>
+              <w:t>1.9x</w:t>
+            </w:r>
+          </w:p>
+        </w:tc>
+      </w:tr>
+      <w:tr>
+        <w:trPr>
+          <w:trHeight w:val="300"/>
+        </w:trPr>
+        <w:tc>
+          <w:tcPr>
+            <w:tcW w:w="1255" w:type="dxa"/>
+            <w:shd w:val="clear" w:color="auto" w:fill="C6D9F1" w:themeFill="text2" w:themeFillTint="33"/>
+          </w:tcPr>
+          <w:p>
+            <w:pPr>
+              <w:jc w:val="center"/>
+              <w:rPr>
+                <w:rFonts w:ascii="Times New Roman" w:eastAsia="Times New Roman" w:hAnsi="Times New Roman" w:cs="Times New Roman"/>
+                <w:color w:val="000000"/>
+                <w:sz w:val="28"/>
+                <w:szCs w:val="28"/>
+              </w:rPr>
+            </w:pPr>
+            <w:r>
+              <w:rPr>
+                <w:rFonts w:ascii="Times New Roman" w:eastAsia="Times New Roman" w:hAnsi="Times New Roman" w:cs="Times New Roman"/>
+                <w:color w:val="000000"/>
+                <w:sz w:val="28"/>
+                <w:szCs w:val="28"/>
+              </w:rPr>
+              <w:t>240x178</w:t>
+            </w:r>
+          </w:p>
+        </w:tc>
+        <w:tc>
+          <w:tcPr>
+            <w:tcW w:w="1530" w:type="dxa"/>
+            <w:shd w:val="clear" w:color="auto" w:fill="C6D9F1" w:themeFill="text2" w:themeFillTint="33"/>
+          </w:tcPr>
+          <w:p>
+            <w:pPr>
+              <w:jc w:val="center"/>
+              <w:rPr>
+                <w:rFonts w:ascii="Times New Roman" w:eastAsia="Times New Roman" w:hAnsi="Times New Roman" w:cs="Times New Roman"/>
+                <w:color w:val="000000"/>
+                <w:sz w:val="28"/>
+                <w:szCs w:val="28"/>
+              </w:rPr>
+            </w:pPr>
+            <w:r>
+              <w:rPr>
+                <w:rFonts w:ascii="Times New Roman" w:eastAsia="Times New Roman" w:hAnsi="Times New Roman" w:cs="Times New Roman"/>
+                <w:color w:val="000000"/>
+                <w:sz w:val="28"/>
+                <w:szCs w:val="28"/>
+              </w:rPr>
+              <w:t>0</w:t>
+            </w:r>
+            <w:r>
+              <w:rPr>
+                <w:rFonts w:ascii="Times New Roman" w:eastAsia="Times New Roman" w:hAnsi="Times New Roman" w:cs="Times New Roman"/>
+                <w:color w:val="000000"/>
+                <w:sz w:val="28"/>
+                <w:szCs w:val="28"/>
+              </w:rPr>
+              <w:t>.502s</w:t>
+            </w:r>
+          </w:p>
+        </w:tc>
+        <w:tc>
+          <w:tcPr>
+            <w:tcW w:w="1350" w:type="dxa"/>
+            <w:shd w:val="clear" w:color="auto" w:fill="C6D9F1" w:themeFill="text2" w:themeFillTint="33"/>
+          </w:tcPr>
+          <w:p>
+            <w:pPr>
+              <w:jc w:val="center"/>
+              <w:rPr>
+                <w:rFonts w:ascii="Times New Roman" w:eastAsia="Times New Roman" w:hAnsi="Times New Roman" w:cs="Times New Roman"/>
+                <w:color w:val="000000"/>
+                <w:sz w:val="28"/>
+                <w:szCs w:val="28"/>
+              </w:rPr>
+            </w:pPr>
+            <w:r>
+              <w:rPr>
+                <w:rFonts w:ascii="Times New Roman" w:eastAsia="Times New Roman" w:hAnsi="Times New Roman" w:cs="Times New Roman"/>
+                <w:color w:val="000000"/>
+                <w:sz w:val="28"/>
+                <w:szCs w:val="28"/>
+              </w:rPr>
+              <w:t>9.21s</w:t>
+            </w:r>
+          </w:p>
+        </w:tc>
+        <w:tc>
+          <w:tcPr>
+            <w:tcW w:w="1440" w:type="dxa"/>
+            <w:shd w:val="clear" w:color="auto" w:fill="C6D9F1" w:themeFill="text2" w:themeFillTint="33"/>
+          </w:tcPr>
+          <w:p>
+            <w:pPr>
+              <w:jc w:val="center"/>
+              <w:rPr>
+                <w:rFonts w:ascii="Times New Roman" w:eastAsia="Times New Roman" w:hAnsi="Times New Roman" w:cs="Times New Roman"/>
+                <w:color w:val="000000"/>
+                <w:sz w:val="28"/>
+                <w:szCs w:val="28"/>
+              </w:rPr>
+            </w:pPr>
+            <w:r>
+              <w:rPr>
+                <w:rFonts w:ascii="Times New Roman" w:eastAsia="Times New Roman" w:hAnsi="Times New Roman" w:cs="Times New Roman"/>
+                <w:color w:val="000000"/>
+                <w:sz w:val="28"/>
+                <w:szCs w:val="28"/>
+              </w:rPr>
+              <w:t>17x</w:t>
+            </w:r>
+          </w:p>
+        </w:tc>
+        <w:tc>
+          <w:tcPr>
+            <w:tcW w:w="1530" w:type="dxa"/>
+            <w:shd w:val="clear" w:color="auto" w:fill="C6D9F1" w:themeFill="text2" w:themeFillTint="33"/>
+          </w:tcPr>
+          <w:p>
+            <w:pPr>
+              <w:jc w:val="center"/>
+              <w:rPr>
+                <w:rFonts w:ascii="Times New Roman" w:eastAsia="Times New Roman" w:hAnsi="Times New Roman" w:cs="Times New Roman"/>
+                <w:color w:val="000000"/>
+                <w:sz w:val="28"/>
+                <w:szCs w:val="28"/>
+              </w:rPr>
+            </w:pPr>
+            <w:r>
+              <w:rPr>
+                <w:rFonts w:ascii="Times New Roman" w:eastAsia="Times New Roman" w:hAnsi="Times New Roman" w:cs="Times New Roman"/>
+                <w:color w:val="000000"/>
+                <w:sz w:val="28"/>
+                <w:szCs w:val="28"/>
+              </w:rPr>
+              <w:t>9.942s</w:t>
+            </w:r>
+          </w:p>
+        </w:tc>
+        <w:tc>
+          <w:tcPr>
+            <w:tcW w:w="990" w:type="dxa"/>
+            <w:shd w:val="clear" w:color="auto" w:fill="C6D9F1" w:themeFill="text2" w:themeFillTint="33"/>
+          </w:tcPr>
+          <w:p>
+            <w:pPr>
+              <w:jc w:val="center"/>
+              <w:rPr>
+                <w:rFonts w:ascii="Times New Roman" w:eastAsia="Times New Roman" w:hAnsi="Times New Roman" w:cs="Times New Roman"/>
+                <w:color w:val="000000"/>
+                <w:sz w:val="28"/>
+                <w:szCs w:val="28"/>
+              </w:rPr>
+            </w:pPr>
+            <w:r>
+              <w:rPr>
+                <w:rFonts w:ascii="Times New Roman" w:eastAsia="Times New Roman" w:hAnsi="Times New Roman" w:cs="Times New Roman"/>
+                <w:color w:val="000000"/>
+                <w:sz w:val="28"/>
+                <w:szCs w:val="28"/>
+              </w:rPr>
+              <w:t>18.</w:t>
+            </w:r>
+            <w:bookmarkStart w:id="1" w:name="_GoBack"/>
+            <w:bookmarkEnd w:id="1"/>
+            <w:r>
+              <w:rPr>
+                <w:rFonts w:ascii="Times New Roman" w:eastAsia="Times New Roman" w:hAnsi="Times New Roman" w:cs="Times New Roman"/>
+                <w:color w:val="000000"/>
+                <w:sz w:val="28"/>
+                <w:szCs w:val="28"/>
+              </w:rPr>
+              <w:t>65s</w:t>
+            </w:r>
+          </w:p>
+        </w:tc>
+        <w:tc>
+          <w:tcPr>
+            <w:tcW w:w="1170" w:type="dxa"/>
+            <w:shd w:val="clear" w:color="auto" w:fill="C6D9F1" w:themeFill="text2" w:themeFillTint="33"/>
+          </w:tcPr>
+          <w:p>
+            <w:pPr>
+              <w:jc w:val="center"/>
+              <w:rPr>
+                <w:rFonts w:ascii="Times New Roman" w:eastAsia="Times New Roman" w:hAnsi="Times New Roman" w:cs="Times New Roman"/>
+                <w:color w:val="000000"/>
+                <w:sz w:val="28"/>
+                <w:szCs w:val="28"/>
+              </w:rPr>
+            </w:pPr>
+            <w:r>
+              <w:rPr>
+                <w:rFonts w:ascii="Times New Roman" w:eastAsia="Times New Roman" w:hAnsi="Times New Roman" w:cs="Times New Roman"/>
+                <w:color w:val="000000"/>
+                <w:sz w:val="28"/>
+                <w:szCs w:val="28"/>
+              </w:rPr>
+              <w:t>1.9x</w:t>
+            </w:r>
+          </w:p>
+        </w:tc>
+      </w:tr>
+      <w:tr>
+        <w:trPr>
+          <w:trHeight w:val="300"/>
+        </w:trPr>
+        <w:tc>
+          <w:tcPr>
+            <w:tcW w:w="1255" w:type="dxa"/>
+            <w:shd w:val="clear" w:color="auto" w:fill="C6D9F1" w:themeFill="text2" w:themeFillTint="33"/>
+          </w:tcPr>
+          <w:p>
+            <w:pPr>
+              <w:jc w:val="center"/>
+              <w:rPr>
+                <w:rFonts w:ascii="Times New Roman" w:eastAsia="Times New Roman" w:hAnsi="Times New Roman" w:cs="Times New Roman"/>
+                <w:color w:val="000000"/>
+                <w:sz w:val="28"/>
+                <w:szCs w:val="28"/>
+              </w:rPr>
+            </w:pPr>
+            <w:r>
+              <w:rPr>
+                <w:rFonts w:ascii="Times New Roman" w:eastAsia="Times New Roman" w:hAnsi="Times New Roman" w:cs="Times New Roman"/>
+                <w:color w:val="000000"/>
+                <w:sz w:val="28"/>
+                <w:szCs w:val="28"/>
+              </w:rPr>
+              <w:t>250x186</w:t>
+            </w:r>
+          </w:p>
+        </w:tc>
+        <w:tc>
+          <w:tcPr>
+            <w:tcW w:w="1530" w:type="dxa"/>
+            <w:shd w:val="clear" w:color="auto" w:fill="C6D9F1" w:themeFill="text2" w:themeFillTint="33"/>
+          </w:tcPr>
+          <w:p>
+            <w:pPr>
+              <w:jc w:val="center"/>
+              <w:rPr>
+                <w:rFonts w:ascii="Times New Roman" w:eastAsia="Times New Roman" w:hAnsi="Times New Roman" w:cs="Times New Roman"/>
+                <w:color w:val="000000"/>
+                <w:sz w:val="28"/>
+                <w:szCs w:val="28"/>
+              </w:rPr>
+            </w:pPr>
+            <w:r>
+              <w:rPr>
+                <w:rFonts w:ascii="Times New Roman" w:eastAsia="Times New Roman" w:hAnsi="Times New Roman" w:cs="Times New Roman"/>
+                <w:color w:val="000000"/>
+                <w:sz w:val="28"/>
+                <w:szCs w:val="28"/>
+              </w:rPr>
+              <w:t>0.591s</w:t>
+            </w:r>
+          </w:p>
+        </w:tc>
+        <w:tc>
+          <w:tcPr>
+            <w:tcW w:w="1350" w:type="dxa"/>
+            <w:shd w:val="clear" w:color="auto" w:fill="C6D9F1" w:themeFill="text2" w:themeFillTint="33"/>
+          </w:tcPr>
+          <w:p>
+            <w:pPr>
+              <w:jc w:val="center"/>
+              <w:rPr>
+                <w:rFonts w:ascii="Times New Roman" w:eastAsia="Times New Roman" w:hAnsi="Times New Roman" w:cs="Times New Roman"/>
+                <w:color w:val="000000"/>
+                <w:sz w:val="28"/>
+                <w:szCs w:val="28"/>
+              </w:rPr>
+            </w:pPr>
+            <w:r>
+              <w:rPr>
+                <w:rFonts w:ascii="Times New Roman" w:eastAsia="Times New Roman" w:hAnsi="Times New Roman" w:cs="Times New Roman"/>
+                <w:color w:val="000000"/>
+                <w:sz w:val="28"/>
+                <w:szCs w:val="28"/>
+              </w:rPr>
+              <w:t>11.39s</w:t>
+            </w:r>
+          </w:p>
+        </w:tc>
+        <w:tc>
+          <w:tcPr>
+            <w:tcW w:w="1440" w:type="dxa"/>
+            <w:shd w:val="clear" w:color="auto" w:fill="C6D9F1" w:themeFill="text2" w:themeFillTint="33"/>
+          </w:tcPr>
+          <w:p>
+            <w:pPr>
+              <w:jc w:val="center"/>
+              <w:rPr>
+                <w:rFonts w:ascii="Times New Roman" w:eastAsia="Times New Roman" w:hAnsi="Times New Roman" w:cs="Times New Roman"/>
+                <w:color w:val="000000"/>
+                <w:sz w:val="28"/>
+                <w:szCs w:val="28"/>
+              </w:rPr>
+            </w:pPr>
+            <w:r>
+              <w:rPr>
+                <w:rFonts w:ascii="Times New Roman" w:eastAsia="Times New Roman" w:hAnsi="Times New Roman" w:cs="Times New Roman"/>
+                <w:color w:val="000000"/>
+                <w:sz w:val="28"/>
+                <w:szCs w:val="28"/>
+              </w:rPr>
+              <w:t>19x</w:t>
+            </w:r>
+          </w:p>
+        </w:tc>
+        <w:tc>
+          <w:tcPr>
+            <w:tcW w:w="1530" w:type="dxa"/>
+            <w:shd w:val="clear" w:color="auto" w:fill="C6D9F1" w:themeFill="text2" w:themeFillTint="33"/>
+          </w:tcPr>
+          <w:p>
+            <w:pPr>
+              <w:jc w:val="center"/>
+              <w:rPr>
+                <w:rFonts w:ascii="Times New Roman" w:eastAsia="Times New Roman" w:hAnsi="Times New Roman" w:cs="Times New Roman"/>
+                <w:color w:val="000000"/>
+                <w:sz w:val="28"/>
+                <w:szCs w:val="28"/>
+              </w:rPr>
+            </w:pPr>
+            <w:r>
+              <w:rPr>
+                <w:rFonts w:ascii="Times New Roman" w:eastAsia="Times New Roman" w:hAnsi="Times New Roman" w:cs="Times New Roman"/>
+                <w:color w:val="000000"/>
+                <w:sz w:val="28"/>
+                <w:szCs w:val="28"/>
+              </w:rPr>
+              <w:t>12.201s</w:t>
+            </w:r>
+          </w:p>
+        </w:tc>
+        <w:tc>
+          <w:tcPr>
+            <w:tcW w:w="990" w:type="dxa"/>
+            <w:shd w:val="clear" w:color="auto" w:fill="C6D9F1" w:themeFill="text2" w:themeFillTint="33"/>
+          </w:tcPr>
+          <w:p>
+            <w:pPr>
+              <w:jc w:val="center"/>
+              <w:rPr>
+                <w:rFonts w:ascii="Times New Roman" w:eastAsia="Times New Roman" w:hAnsi="Times New Roman" w:cs="Times New Roman"/>
+                <w:color w:val="000000"/>
+                <w:sz w:val="28"/>
+                <w:szCs w:val="28"/>
+              </w:rPr>
+            </w:pPr>
+            <w:r>
+              <w:rPr>
+                <w:rFonts w:ascii="Times New Roman" w:eastAsia="Times New Roman" w:hAnsi="Times New Roman" w:cs="Times New Roman"/>
+                <w:color w:val="000000"/>
+                <w:sz w:val="28"/>
+                <w:szCs w:val="28"/>
+              </w:rPr>
+              <w:t>23.0s</w:t>
+            </w:r>
+          </w:p>
+        </w:tc>
+        <w:tc>
+          <w:tcPr>
+            <w:tcW w:w="1170" w:type="dxa"/>
+            <w:shd w:val="clear" w:color="auto" w:fill="C6D9F1" w:themeFill="text2" w:themeFillTint="33"/>
+          </w:tcPr>
+          <w:p>
+            <w:pPr>
+              <w:jc w:val="center"/>
+              <w:rPr>
+                <w:rFonts w:ascii="Times New Roman" w:eastAsia="Times New Roman" w:hAnsi="Times New Roman" w:cs="Times New Roman"/>
+                <w:color w:val="000000"/>
+                <w:sz w:val="28"/>
+                <w:szCs w:val="28"/>
+              </w:rPr>
+            </w:pPr>
+            <w:r>
+              <w:rPr>
+                <w:rFonts w:ascii="Times New Roman" w:eastAsia="Times New Roman" w:hAnsi="Times New Roman" w:cs="Times New Roman"/>
+                <w:color w:val="000000"/>
+                <w:sz w:val="28"/>
+                <w:szCs w:val="28"/>
+              </w:rPr>
+              <w:t>1.9x</w:t>
+            </w:r>
+          </w:p>
+        </w:tc>
+      </w:tr>
+      <w:tr>
+        <w:trPr>
+          <w:trHeight w:val="300"/>
+        </w:trPr>
+        <w:tc>
+          <w:tcPr>
+            <w:tcW w:w="1255" w:type="dxa"/>
+            <w:shd w:val="clear" w:color="auto" w:fill="C6D9F1" w:themeFill="text2" w:themeFillTint="33"/>
+          </w:tcPr>
+          <w:p>
+            <w:pPr>
+              <w:jc w:val="center"/>
+              <w:rPr>
+                <w:rFonts w:ascii="Times New Roman" w:eastAsia="Times New Roman" w:hAnsi="Times New Roman" w:cs="Times New Roman"/>
+                <w:color w:val="000000"/>
+                <w:sz w:val="28"/>
+                <w:szCs w:val="28"/>
+              </w:rPr>
+            </w:pPr>
+            <w:r>
+              <w:rPr>
+                <w:rFonts w:ascii="Times New Roman" w:eastAsia="Times New Roman" w:hAnsi="Times New Roman" w:cs="Times New Roman"/>
+                <w:color w:val="000000"/>
+                <w:sz w:val="28"/>
+                <w:szCs w:val="28"/>
+              </w:rPr>
+              <w:t>246x300</w:t>
+            </w:r>
+          </w:p>
+        </w:tc>
+        <w:tc>
+          <w:tcPr>
+            <w:tcW w:w="1530" w:type="dxa"/>
+            <w:shd w:val="clear" w:color="auto" w:fill="C6D9F1" w:themeFill="text2" w:themeFillTint="33"/>
+          </w:tcPr>
+          <w:p>
+            <w:pPr>
+              <w:jc w:val="center"/>
+              <w:rPr>
+                <w:rFonts w:ascii="Times New Roman" w:eastAsia="Times New Roman" w:hAnsi="Times New Roman" w:cs="Times New Roman"/>
+                <w:color w:val="000000"/>
+                <w:sz w:val="28"/>
+                <w:szCs w:val="28"/>
+              </w:rPr>
+            </w:pPr>
+            <w:r>
+              <w:rPr>
+                <w:rFonts w:ascii="Times New Roman" w:eastAsia="Times New Roman" w:hAnsi="Times New Roman" w:cs="Times New Roman"/>
+                <w:color w:val="000000"/>
+                <w:sz w:val="28"/>
+                <w:szCs w:val="28"/>
+              </w:rPr>
+              <w:t>1.386s</w:t>
+            </w:r>
+          </w:p>
+        </w:tc>
+        <w:tc>
+          <w:tcPr>
+            <w:tcW w:w="1350" w:type="dxa"/>
+            <w:shd w:val="clear" w:color="auto" w:fill="C6D9F1" w:themeFill="text2" w:themeFillTint="33"/>
+          </w:tcPr>
+          <w:p>
+            <w:pPr>
+              <w:jc w:val="center"/>
+              <w:rPr>
+                <w:rFonts w:ascii="Times New Roman" w:eastAsia="Times New Roman" w:hAnsi="Times New Roman" w:cs="Times New Roman"/>
+                <w:color w:val="000000"/>
+                <w:sz w:val="28"/>
+                <w:szCs w:val="28"/>
+              </w:rPr>
+            </w:pPr>
+            <w:r>
+              <w:rPr>
+                <w:rFonts w:ascii="Times New Roman" w:eastAsia="Times New Roman" w:hAnsi="Times New Roman" w:cs="Times New Roman"/>
+                <w:color w:val="000000"/>
+                <w:sz w:val="28"/>
+                <w:szCs w:val="28"/>
+              </w:rPr>
+              <w:t>22.63s</w:t>
+            </w:r>
+          </w:p>
+        </w:tc>
+        <w:tc>
+          <w:tcPr>
+            <w:tcW w:w="1440" w:type="dxa"/>
+            <w:shd w:val="clear" w:color="auto" w:fill="C6D9F1" w:themeFill="text2" w:themeFillTint="33"/>
+          </w:tcPr>
+          <w:p>
+            <w:pPr>
+              <w:jc w:val="center"/>
+              <w:rPr>
+                <w:rFonts w:ascii="Times New Roman" w:eastAsia="Times New Roman" w:hAnsi="Times New Roman" w:cs="Times New Roman"/>
+                <w:color w:val="000000"/>
+                <w:sz w:val="28"/>
+                <w:szCs w:val="28"/>
+              </w:rPr>
+            </w:pPr>
+            <w:r>
+              <w:rPr>
+                <w:rFonts w:ascii="Times New Roman" w:eastAsia="Times New Roman" w:hAnsi="Times New Roman" w:cs="Times New Roman"/>
+                <w:color w:val="000000"/>
+                <w:sz w:val="28"/>
+                <w:szCs w:val="28"/>
+              </w:rPr>
+              <w:t>16x</w:t>
+            </w:r>
+          </w:p>
+        </w:tc>
+        <w:tc>
+          <w:tcPr>
+            <w:tcW w:w="1530" w:type="dxa"/>
+            <w:shd w:val="clear" w:color="auto" w:fill="C6D9F1" w:themeFill="text2" w:themeFillTint="33"/>
+          </w:tcPr>
+          <w:p>
+            <w:pPr>
+              <w:jc w:val="center"/>
+              <w:rPr>
+                <w:rFonts w:ascii="Times New Roman" w:eastAsia="Times New Roman" w:hAnsi="Times New Roman" w:cs="Times New Roman"/>
+                <w:color w:val="000000"/>
+                <w:sz w:val="28"/>
+                <w:szCs w:val="28"/>
+              </w:rPr>
+            </w:pPr>
+            <w:r>
+              <w:rPr>
+                <w:rFonts w:ascii="Times New Roman" w:eastAsia="Times New Roman" w:hAnsi="Times New Roman" w:cs="Times New Roman"/>
+                <w:color w:val="000000"/>
+                <w:sz w:val="28"/>
+                <w:szCs w:val="28"/>
+              </w:rPr>
+              <w:t>24.556s</w:t>
+            </w:r>
+          </w:p>
+        </w:tc>
+        <w:tc>
+          <w:tcPr>
+            <w:tcW w:w="990" w:type="dxa"/>
+            <w:shd w:val="clear" w:color="auto" w:fill="C6D9F1" w:themeFill="text2" w:themeFillTint="33"/>
+          </w:tcPr>
+          <w:p>
+            <w:pPr>
+              <w:jc w:val="center"/>
+              <w:rPr>
+                <w:rFonts w:ascii="Times New Roman" w:eastAsia="Times New Roman" w:hAnsi="Times New Roman" w:cs="Times New Roman"/>
+                <w:color w:val="000000"/>
+                <w:sz w:val="28"/>
+                <w:szCs w:val="28"/>
+              </w:rPr>
+            </w:pPr>
+            <w:r>
+              <w:rPr>
+                <w:rFonts w:ascii="Times New Roman" w:eastAsia="Times New Roman" w:hAnsi="Times New Roman" w:cs="Times New Roman"/>
+                <w:color w:val="000000"/>
+                <w:sz w:val="28"/>
+                <w:szCs w:val="28"/>
+              </w:rPr>
+              <w:t>45.8s</w:t>
+            </w:r>
+          </w:p>
+        </w:tc>
+        <w:tc>
+          <w:tcPr>
+            <w:tcW w:w="1170" w:type="dxa"/>
+            <w:shd w:val="clear" w:color="auto" w:fill="C6D9F1" w:themeFill="text2" w:themeFillTint="33"/>
+          </w:tcPr>
+          <w:p>
+            <w:pPr>
+              <w:jc w:val="center"/>
+              <w:rPr>
+                <w:rFonts w:ascii="Times New Roman" w:eastAsia="Times New Roman" w:hAnsi="Times New Roman" w:cs="Times New Roman"/>
+                <w:color w:val="000000"/>
+                <w:sz w:val="28"/>
+                <w:szCs w:val="28"/>
+              </w:rPr>
+            </w:pPr>
+            <w:r>
+              <w:rPr>
+                <w:rFonts w:ascii="Times New Roman" w:eastAsia="Times New Roman" w:hAnsi="Times New Roman" w:cs="Times New Roman"/>
+                <w:color w:val="000000"/>
+                <w:sz w:val="28"/>
+                <w:szCs w:val="28"/>
+              </w:rPr>
+              <w:t>1.9x</w:t>
+            </w:r>
+          </w:p>
+        </w:tc>
+      </w:tr>
+      <w:tr>
+        <w:trPr>
+          <w:trHeight w:val="290"/>
+        </w:trPr>
+        <w:tc>
+          <w:tcPr>
+            <w:tcW w:w="1255" w:type="dxa"/>
+            <w:shd w:val="clear" w:color="auto" w:fill="C6D9F1" w:themeFill="text2" w:themeFillTint="33"/>
+          </w:tcPr>
+          <w:p>
+            <w:pPr>
+              <w:jc w:val="center"/>
+              <w:rPr>
+                <w:rFonts w:ascii="Times New Roman" w:eastAsia="Times New Roman" w:hAnsi="Times New Roman" w:cs="Times New Roman"/>
+                <w:color w:val="000000"/>
+                <w:sz w:val="28"/>
+                <w:szCs w:val="28"/>
+              </w:rPr>
+            </w:pPr>
+            <w:r>
+              <w:rPr>
+                <w:rFonts w:ascii="Times New Roman" w:eastAsia="Times New Roman" w:hAnsi="Times New Roman" w:cs="Times New Roman"/>
+                <w:color w:val="000000"/>
+                <w:sz w:val="28"/>
+                <w:szCs w:val="28"/>
+              </w:rPr>
+              <w:t>402x402</w:t>
+            </w:r>
+          </w:p>
+        </w:tc>
+        <w:tc>
+          <w:tcPr>
+            <w:tcW w:w="1530" w:type="dxa"/>
+            <w:shd w:val="clear" w:color="auto" w:fill="C6D9F1" w:themeFill="text2" w:themeFillTint="33"/>
+          </w:tcPr>
+          <w:p>
+            <w:pPr>
+              <w:jc w:val="center"/>
+              <w:rPr>
+                <w:rFonts w:ascii="Times New Roman" w:eastAsia="Times New Roman" w:hAnsi="Times New Roman" w:cs="Times New Roman"/>
+                <w:color w:val="000000"/>
+                <w:sz w:val="28"/>
+                <w:szCs w:val="28"/>
+              </w:rPr>
+            </w:pPr>
+            <w:r>
+              <w:rPr>
+                <w:rFonts w:ascii="Times New Roman" w:eastAsia="Times New Roman" w:hAnsi="Times New Roman" w:cs="Times New Roman"/>
+                <w:color w:val="000000"/>
+                <w:sz w:val="28"/>
+                <w:szCs w:val="28"/>
+              </w:rPr>
+              <w:t>5.47s</w:t>
+            </w:r>
+          </w:p>
+        </w:tc>
+        <w:tc>
+          <w:tcPr>
+            <w:tcW w:w="1350" w:type="dxa"/>
+            <w:shd w:val="clear" w:color="auto" w:fill="C6D9F1" w:themeFill="text2" w:themeFillTint="33"/>
+          </w:tcPr>
+          <w:p>
+            <w:pPr>
+              <w:jc w:val="center"/>
+              <w:rPr>
+                <w:rFonts w:ascii="Times New Roman" w:eastAsia="Times New Roman" w:hAnsi="Times New Roman" w:cs="Times New Roman"/>
+                <w:color w:val="000000"/>
+                <w:sz w:val="28"/>
+                <w:szCs w:val="28"/>
+              </w:rPr>
+            </w:pPr>
+            <w:r>
+              <w:rPr>
+                <w:rFonts w:ascii="Times New Roman" w:eastAsia="Times New Roman" w:hAnsi="Times New Roman" w:cs="Times New Roman"/>
+                <w:color w:val="000000"/>
+                <w:sz w:val="28"/>
+                <w:szCs w:val="28"/>
+              </w:rPr>
+              <w:t>102.77s</w:t>
+            </w:r>
+          </w:p>
+        </w:tc>
+        <w:tc>
+          <w:tcPr>
+            <w:tcW w:w="1440" w:type="dxa"/>
+            <w:shd w:val="clear" w:color="auto" w:fill="C6D9F1" w:themeFill="text2" w:themeFillTint="33"/>
+          </w:tcPr>
+          <w:p>
+            <w:pPr>
+              <w:jc w:val="center"/>
+              <w:rPr>
+                <w:rFonts w:ascii="Times New Roman" w:eastAsia="Times New Roman" w:hAnsi="Times New Roman" w:cs="Times New Roman"/>
+                <w:color w:val="000000"/>
+                <w:sz w:val="28"/>
+                <w:szCs w:val="28"/>
+              </w:rPr>
+            </w:pPr>
+            <w:r>
+              <w:rPr>
+                <w:rFonts w:ascii="Times New Roman" w:eastAsia="Times New Roman" w:hAnsi="Times New Roman" w:cs="Times New Roman"/>
+                <w:color w:val="000000"/>
+                <w:sz w:val="28"/>
+                <w:szCs w:val="28"/>
+              </w:rPr>
+              <w:t>19x</w:t>
+            </w:r>
+          </w:p>
+        </w:tc>
+        <w:tc>
+          <w:tcPr>
+            <w:tcW w:w="1530" w:type="dxa"/>
+            <w:shd w:val="clear" w:color="auto" w:fill="C6D9F1" w:themeFill="text2" w:themeFillTint="33"/>
+          </w:tcPr>
+          <w:p>
+            <w:pPr>
+              <w:jc w:val="center"/>
+              <w:rPr>
+                <w:rFonts w:ascii="Times New Roman" w:eastAsia="Times New Roman" w:hAnsi="Times New Roman" w:cs="Times New Roman"/>
+                <w:color w:val="000000"/>
+                <w:sz w:val="28"/>
+                <w:szCs w:val="28"/>
+              </w:rPr>
+            </w:pPr>
+            <w:r>
+              <w:rPr>
+                <w:rFonts w:ascii="Times New Roman" w:eastAsia="Times New Roman" w:hAnsi="Times New Roman" w:cs="Times New Roman"/>
+                <w:color w:val="000000"/>
+                <w:sz w:val="28"/>
+                <w:szCs w:val="28"/>
+              </w:rPr>
+              <w:t>110.7s</w:t>
+            </w:r>
+          </w:p>
+        </w:tc>
+        <w:tc>
+          <w:tcPr>
+            <w:tcW w:w="990" w:type="dxa"/>
+            <w:shd w:val="clear" w:color="auto" w:fill="C6D9F1" w:themeFill="text2" w:themeFillTint="33"/>
+          </w:tcPr>
+          <w:p>
+            <w:pPr>
+              <w:jc w:val="center"/>
+              <w:rPr>
+                <w:rFonts w:ascii="Times New Roman" w:eastAsia="Times New Roman" w:hAnsi="Times New Roman" w:cs="Times New Roman"/>
+                <w:color w:val="000000"/>
+                <w:sz w:val="28"/>
+                <w:szCs w:val="28"/>
+              </w:rPr>
+            </w:pPr>
+            <w:r>
+              <w:rPr>
+                <w:rFonts w:ascii="Times New Roman" w:eastAsia="Times New Roman" w:hAnsi="Times New Roman" w:cs="Times New Roman"/>
+                <w:color w:val="000000"/>
+                <w:sz w:val="28"/>
+                <w:szCs w:val="28"/>
+              </w:rPr>
+              <w:t>208s</w:t>
+            </w:r>
+          </w:p>
+        </w:tc>
+        <w:tc>
+          <w:tcPr>
+            <w:tcW w:w="1170" w:type="dxa"/>
+            <w:shd w:val="clear" w:color="auto" w:fill="C6D9F1" w:themeFill="text2" w:themeFillTint="33"/>
+          </w:tcPr>
+          <w:p>
+            <w:pPr>
+              <w:jc w:val="center"/>
+              <w:rPr>
+                <w:rFonts w:ascii="Times New Roman" w:eastAsia="Times New Roman" w:hAnsi="Times New Roman" w:cs="Times New Roman"/>
+                <w:color w:val="000000"/>
+                <w:sz w:val="28"/>
+                <w:szCs w:val="28"/>
+              </w:rPr>
+            </w:pPr>
+            <w:r>
+              <w:rPr>
+                <w:rFonts w:ascii="Times New Roman" w:eastAsia="Times New Roman" w:hAnsi="Times New Roman" w:cs="Times New Roman"/>
+                <w:color w:val="000000"/>
+                <w:sz w:val="28"/>
+                <w:szCs w:val="28"/>
+              </w:rPr>
+              <w:t>1.9x</w:t>
+            </w:r>
+          </w:p>
+        </w:tc>
+      </w:tr>
+    </w:tbl>
+    <w:p>
+      <w:pPr>
+        <w:pBdr>
+          <w:top w:val="nil"/>
+          <w:left w:val="nil"/>
+          <w:bottom w:val="nil"/>
+          <w:right w:val="nil"/>
+          <w:between w:val="nil"/>
+        </w:pBdr>
+        <w:ind w:left="720"/>
+        <w:jc w:val="center"/>
+        <w:rPr>
+          <w:rFonts w:ascii="Times New Roman" w:eastAsia="Times New Roman" w:hAnsi="Times New Roman" w:cs="Times New Roman"/>
+          <w:i/>
+          <w:color w:val="000000"/>
+          <w:sz w:val="28"/>
+          <w:szCs w:val="28"/>
+        </w:rPr>
+      </w:pPr>
+      <w:proofErr w:type="spellStart"/>
+      <w:r>
+        <w:rPr>
+          <w:rFonts w:ascii="Times New Roman" w:eastAsia="Times New Roman" w:hAnsi="Times New Roman" w:cs="Times New Roman"/>
+          <w:i/>
+          <w:color w:val="000000"/>
+          <w:sz w:val="28"/>
+          <w:szCs w:val="28"/>
+        </w:rPr>
+        <w:t>Tabela</w:t>
+      </w:r>
+      <w:proofErr w:type="spellEnd"/>
+      <w:r>
+        <w:rPr>
+          <w:rFonts w:ascii="Times New Roman" w:eastAsia="Times New Roman" w:hAnsi="Times New Roman" w:cs="Times New Roman"/>
+          <w:i/>
+          <w:color w:val="000000"/>
+          <w:sz w:val="28"/>
+          <w:szCs w:val="28"/>
+        </w:rPr>
+        <w:t xml:space="preserve"> 6.1 – </w:t>
+      </w:r>
+      <w:proofErr w:type="spellStart"/>
+      <w:r>
+        <w:rPr>
+          <w:rFonts w:ascii="Times New Roman" w:eastAsia="Times New Roman" w:hAnsi="Times New Roman" w:cs="Times New Roman"/>
+          <w:i/>
+          <w:color w:val="000000"/>
+          <w:sz w:val="28"/>
+          <w:szCs w:val="28"/>
+        </w:rPr>
+        <w:t>Performanse</w:t>
+      </w:r>
+      <w:proofErr w:type="spellEnd"/>
+      <w:r>
+        <w:rPr>
+          <w:rFonts w:ascii="Times New Roman" w:eastAsia="Times New Roman" w:hAnsi="Times New Roman" w:cs="Times New Roman"/>
+          <w:i/>
+          <w:color w:val="000000"/>
+          <w:sz w:val="28"/>
+          <w:szCs w:val="28"/>
+        </w:rPr>
+        <w:t xml:space="preserve"> </w:t>
+      </w:r>
+      <w:proofErr w:type="spellStart"/>
+      <w:r>
+        <w:rPr>
+          <w:rFonts w:ascii="Times New Roman" w:eastAsia="Times New Roman" w:hAnsi="Times New Roman" w:cs="Times New Roman"/>
+          <w:i/>
+          <w:color w:val="000000"/>
+          <w:sz w:val="28"/>
+          <w:szCs w:val="28"/>
+        </w:rPr>
+        <w:t>sistema</w:t>
+      </w:r>
+      <w:proofErr w:type="spellEnd"/>
     </w:p>
     <w:sectPr>
       <w:pgSz w:w="12240" w:h="15840"/>
